--- a/notes/BcSolGWAS_redraft_todo.docx
+++ b/notes/BcSolGWAS_redraft_todo.docx
@@ -27,20 +27,38 @@
           <w:ilvl w:val="1"/>
           <w:numId w:val="2"/>
         </w:numPr>
-      </w:pPr>
-      <w:r>
+        <w:rPr>
+          <w:color w:val="808080" w:themeColor="background1" w:themeShade="80"/>
+        </w:rPr>
+      </w:pPr>
+      <w:r>
+        <w:rPr>
+          <w:color w:val="808080" w:themeColor="background1" w:themeShade="80"/>
+        </w:rPr>
         <w:t xml:space="preserve">Run linear model association test </w:t>
       </w:r>
-    </w:p>
-    <w:p>
-      <w:pPr>
-        <w:pStyle w:val="ListParagraph"/>
-        <w:numPr>
-          <w:ilvl w:val="2"/>
-          <w:numId w:val="2"/>
-        </w:numPr>
-      </w:pPr>
-      <w:r>
+      <w:r>
+        <w:rPr>
+          <w:color w:val="808080" w:themeColor="background1" w:themeShade="80"/>
+        </w:rPr>
+        <w:t>for DWS</w:t>
+      </w:r>
+    </w:p>
+    <w:p>
+      <w:pPr>
+        <w:pStyle w:val="ListParagraph"/>
+        <w:numPr>
+          <w:ilvl w:val="2"/>
+          <w:numId w:val="2"/>
+        </w:numPr>
+        <w:rPr>
+          <w:color w:val="808080" w:themeColor="background1" w:themeShade="80"/>
+        </w:rPr>
+      </w:pPr>
+      <w:r>
+        <w:rPr>
+          <w:color w:val="808080" w:themeColor="background1" w:themeShade="80"/>
+        </w:rPr>
         <w:t>Manhattan plots of output</w:t>
       </w:r>
     </w:p>
@@ -51,10 +69,22 @@
           <w:ilvl w:val="1"/>
           <w:numId w:val="2"/>
         </w:numPr>
-      </w:pPr>
-      <w:r>
+        <w:rPr>
+          <w:color w:val="808080" w:themeColor="background1" w:themeShade="80"/>
+        </w:rPr>
+      </w:pPr>
+      <w:r>
+        <w:rPr>
+          <w:color w:val="808080" w:themeColor="background1" w:themeShade="80"/>
+        </w:rPr>
         <w:t>Calculate relatedness matrix</w:t>
       </w:r>
+      <w:r>
+        <w:rPr>
+          <w:color w:val="808080" w:themeColor="background1" w:themeShade="80"/>
+        </w:rPr>
+        <w:t xml:space="preserve"> for DWS</w:t>
+      </w:r>
     </w:p>
     <w:p>
       <w:pPr>
@@ -63,153 +93,375 @@
           <w:ilvl w:val="1"/>
           <w:numId w:val="2"/>
         </w:numPr>
-      </w:pPr>
-      <w:r>
+        <w:rPr>
+          <w:color w:val="808080" w:themeColor="background1" w:themeShade="80"/>
+        </w:rPr>
+      </w:pPr>
+      <w:r>
+        <w:rPr>
+          <w:color w:val="808080" w:themeColor="background1" w:themeShade="80"/>
+        </w:rPr>
         <w:t>Run linear mixed model association test using relatedness matrix</w:t>
       </w:r>
-    </w:p>
-    <w:p>
-      <w:pPr>
-        <w:pStyle w:val="ListParagraph"/>
-        <w:numPr>
-          <w:ilvl w:val="1"/>
-          <w:numId w:val="2"/>
-        </w:numPr>
-      </w:pPr>
-      <w:r>
-        <w:t xml:space="preserve">Compare </w:t>
-      </w:r>
-      <w:proofErr w:type="spellStart"/>
-      <w:r>
-        <w:t>bigRR</w:t>
-      </w:r>
-      <w:proofErr w:type="spellEnd"/>
-      <w:r>
-        <w:t xml:space="preserve"> T4 to GEMMA B05.10</w:t>
-      </w:r>
-    </w:p>
-    <w:p>
-      <w:pPr>
-        <w:pStyle w:val="ListParagraph"/>
-        <w:numPr>
-          <w:ilvl w:val="2"/>
-          <w:numId w:val="2"/>
-        </w:numPr>
-      </w:pPr>
-      <w:r>
-        <w:t xml:space="preserve">QQ plot </w:t>
-      </w:r>
-    </w:p>
-    <w:p>
-      <w:pPr>
-        <w:pStyle w:val="ListParagraph"/>
-        <w:numPr>
-          <w:ilvl w:val="3"/>
-          <w:numId w:val="2"/>
-        </w:numPr>
-      </w:pPr>
-      <w:r>
-        <w:t xml:space="preserve">Remove excess </w:t>
-      </w:r>
-      <w:proofErr w:type="spellStart"/>
-      <w:r>
-        <w:t>bigRR</w:t>
-      </w:r>
-      <w:proofErr w:type="spellEnd"/>
-      <w:r>
-        <w:t xml:space="preserve"> SNPs. Pair SNPs based on location order. </w:t>
-      </w:r>
-      <w:r>
-        <w:t>Plot effect size from each method</w:t>
-      </w:r>
-    </w:p>
-    <w:p>
-      <w:pPr>
-        <w:pStyle w:val="ListParagraph"/>
-        <w:numPr>
-          <w:ilvl w:val="4"/>
-          <w:numId w:val="2"/>
-        </w:numPr>
-      </w:pPr>
-      <w:r>
-        <w:t>This is negatively correlated, which seems weird.</w:t>
-      </w:r>
-      <w:r>
-        <w:t xml:space="preserve"> But it does give us a set of SNPs that are “more significant” across both methods</w:t>
-      </w:r>
-    </w:p>
-    <w:p>
-      <w:pPr>
-        <w:pStyle w:val="ListParagraph"/>
-        <w:numPr>
-          <w:ilvl w:val="3"/>
-          <w:numId w:val="2"/>
-        </w:numPr>
-      </w:pPr>
-      <w:r>
-        <w:t xml:space="preserve">Remove excess </w:t>
-      </w:r>
-      <w:proofErr w:type="spellStart"/>
-      <w:r>
-        <w:t>bigRR</w:t>
-      </w:r>
-      <w:proofErr w:type="spellEnd"/>
-      <w:r>
-        <w:t xml:space="preserve"> SNPs. Pair SNPs based on relative effect size. Plot location from each method.</w:t>
-      </w:r>
-    </w:p>
-    <w:p>
-      <w:pPr>
-        <w:pStyle w:val="ListParagraph"/>
-        <w:numPr>
-          <w:ilvl w:val="4"/>
-          <w:numId w:val="2"/>
-        </w:numPr>
-      </w:pPr>
-      <w:r>
-        <w:t>This is just a big mess</w:t>
-      </w:r>
-    </w:p>
-    <w:p>
-      <w:pPr>
-        <w:pStyle w:val="ListParagraph"/>
-        <w:numPr>
-          <w:ilvl w:val="1"/>
-          <w:numId w:val="2"/>
-        </w:numPr>
-      </w:pPr>
-      <w:r>
-        <w:t>Add plots</w:t>
-      </w:r>
-    </w:p>
-    <w:p>
-      <w:pPr>
-        <w:pStyle w:val="ListParagraph"/>
-        <w:numPr>
-          <w:ilvl w:val="2"/>
-          <w:numId w:val="2"/>
-        </w:numPr>
-      </w:pPr>
-      <w:proofErr w:type="gramStart"/>
-      <w:r>
-        <w:rPr>
-          <w:rFonts w:ascii="Calibri" w:hAnsi="Calibri"/>
-          <w:color w:val="1F497D"/>
-          <w:shd w:val="clear" w:color="auto" w:fill="FFFFFF"/>
-        </w:rPr>
-        <w:t>make</w:t>
-      </w:r>
-      <w:proofErr w:type="gramEnd"/>
-      <w:r>
-        <w:rPr>
-          <w:rFonts w:ascii="Calibri" w:hAnsi="Calibri"/>
-          <w:color w:val="1F497D"/>
-          <w:shd w:val="clear" w:color="auto" w:fill="FFFFFF"/>
-        </w:rPr>
-        <w:t xml:space="preserve"> a figure similar to the final figure using Gemma. And possibly make mimics of Figure 4 and 5 as well.</w:t>
+      <w:r>
+        <w:rPr>
+          <w:color w:val="808080" w:themeColor="background1" w:themeShade="80"/>
+        </w:rPr>
+        <w:t xml:space="preserve"> for DWS</w:t>
+      </w:r>
+    </w:p>
+    <w:p>
+      <w:pPr>
+        <w:pStyle w:val="ListParagraph"/>
+        <w:numPr>
+          <w:ilvl w:val="2"/>
+          <w:numId w:val="2"/>
+        </w:numPr>
+        <w:rPr>
+          <w:color w:val="808080" w:themeColor="background1" w:themeShade="80"/>
+        </w:rPr>
+      </w:pPr>
+      <w:r>
+        <w:rPr>
+          <w:color w:val="808080" w:themeColor="background1" w:themeShade="80"/>
+        </w:rPr>
+        <w:t xml:space="preserve">Manhattan plots of output </w:t>
+      </w:r>
+    </w:p>
+    <w:p>
+      <w:pPr>
+        <w:pStyle w:val="ListParagraph"/>
+        <w:numPr>
+          <w:ilvl w:val="2"/>
+          <w:numId w:val="2"/>
+        </w:numPr>
+        <w:rPr>
+          <w:color w:val="000000" w:themeColor="text1"/>
+        </w:rPr>
+      </w:pPr>
+      <w:r>
+        <w:rPr>
+          <w:color w:val="000000" w:themeColor="text1"/>
+        </w:rPr>
+        <w:t>Double check this, then add plots</w:t>
       </w:r>
       <w:bookmarkStart w:id="0" w:name="_GoBack"/>
       <w:bookmarkEnd w:id="0"/>
+    </w:p>
+    <w:p>
+      <w:pPr>
+        <w:pStyle w:val="ListParagraph"/>
+        <w:numPr>
+          <w:ilvl w:val="1"/>
+          <w:numId w:val="2"/>
+        </w:numPr>
+      </w:pPr>
+      <w:r>
+        <w:t xml:space="preserve">Compare </w:t>
+      </w:r>
+      <w:proofErr w:type="spellStart"/>
+      <w:r>
+        <w:t>bigRR</w:t>
+      </w:r>
+      <w:proofErr w:type="spellEnd"/>
+      <w:r>
+        <w:t xml:space="preserve"> T4 to GEMMA B05.10</w:t>
+      </w:r>
+      <w:r>
+        <w:t xml:space="preserve"> for DWS</w:t>
+      </w:r>
+    </w:p>
+    <w:p>
+      <w:pPr>
+        <w:pStyle w:val="ListParagraph"/>
+        <w:numPr>
+          <w:ilvl w:val="2"/>
+          <w:numId w:val="2"/>
+        </w:numPr>
+      </w:pPr>
+      <w:r>
+        <w:t xml:space="preserve">QQ </w:t>
+      </w:r>
+      <w:proofErr w:type="gramStart"/>
+      <w:r>
+        <w:t xml:space="preserve">plot </w:t>
+      </w:r>
+      <w:r>
+        <w:t>?</w:t>
+      </w:r>
+      <w:proofErr w:type="gramEnd"/>
+    </w:p>
+    <w:p>
+      <w:pPr>
+        <w:pStyle w:val="ListParagraph"/>
+        <w:numPr>
+          <w:ilvl w:val="3"/>
+          <w:numId w:val="2"/>
+        </w:numPr>
+      </w:pPr>
+      <w:r>
+        <w:t xml:space="preserve">Remove excess </w:t>
+      </w:r>
+      <w:proofErr w:type="spellStart"/>
+      <w:r>
+        <w:t>bigRR</w:t>
+      </w:r>
+      <w:proofErr w:type="spellEnd"/>
+      <w:r>
+        <w:t xml:space="preserve"> SNPs. Pair SNPs based on location order. </w:t>
+      </w:r>
+      <w:r>
+        <w:t>Plot effect size from each method</w:t>
+      </w:r>
+    </w:p>
+    <w:p>
+      <w:pPr>
+        <w:pStyle w:val="ListParagraph"/>
+        <w:numPr>
+          <w:ilvl w:val="4"/>
+          <w:numId w:val="2"/>
+        </w:numPr>
+      </w:pPr>
+      <w:r>
+        <w:t>This is negatively correlated, which seems weird.</w:t>
+      </w:r>
+      <w:r>
+        <w:t xml:space="preserve"> But it does give us a set of SNPs that are “more significant” across both methods</w:t>
+      </w:r>
+    </w:p>
+    <w:p>
+      <w:pPr>
+        <w:pStyle w:val="ListParagraph"/>
+        <w:numPr>
+          <w:ilvl w:val="3"/>
+          <w:numId w:val="2"/>
+        </w:numPr>
+      </w:pPr>
+      <w:r>
+        <w:t xml:space="preserve">Remove excess </w:t>
+      </w:r>
+      <w:proofErr w:type="spellStart"/>
+      <w:r>
+        <w:t>bigRR</w:t>
+      </w:r>
+      <w:proofErr w:type="spellEnd"/>
+      <w:r>
+        <w:t xml:space="preserve"> SNPs. Pair SNPs based on relative effect size. Plot location from each method.</w:t>
+      </w:r>
+    </w:p>
+    <w:p>
+      <w:pPr>
+        <w:pStyle w:val="ListParagraph"/>
+        <w:numPr>
+          <w:ilvl w:val="4"/>
+          <w:numId w:val="2"/>
+        </w:numPr>
+      </w:pPr>
+      <w:r>
+        <w:t>This is just a big mess</w:t>
+      </w:r>
+    </w:p>
+    <w:p>
+      <w:pPr>
+        <w:pStyle w:val="ListParagraph"/>
+        <w:numPr>
+          <w:ilvl w:val="1"/>
+          <w:numId w:val="2"/>
+        </w:numPr>
+      </w:pPr>
+      <w:r>
+        <w:t>Add plots</w:t>
+      </w:r>
+      <w:r>
+        <w:t xml:space="preserve"> from GEMMA for DWS</w:t>
+      </w:r>
+    </w:p>
+    <w:p>
+      <w:pPr>
+        <w:pStyle w:val="ListParagraph"/>
+        <w:numPr>
+          <w:ilvl w:val="2"/>
+          <w:numId w:val="2"/>
+        </w:numPr>
+      </w:pPr>
+      <w:r>
+        <w:t>Figure 7</w:t>
+      </w:r>
+    </w:p>
+    <w:p>
+      <w:pPr>
+        <w:pStyle w:val="ListParagraph"/>
+        <w:numPr>
+          <w:ilvl w:val="3"/>
+          <w:numId w:val="2"/>
+        </w:numPr>
+      </w:pPr>
+      <w:r>
+        <w:t>A: top 1000 significant SNPs per D, W, S  - color by trait</w:t>
+      </w:r>
+    </w:p>
+    <w:p>
+      <w:pPr>
+        <w:pStyle w:val="ListParagraph"/>
+        <w:numPr>
+          <w:ilvl w:val="3"/>
+          <w:numId w:val="2"/>
+        </w:numPr>
+      </w:pPr>
+      <w:r>
+        <w:t xml:space="preserve">B: Venn Diagram of SNPs by trait </w:t>
+      </w:r>
+    </w:p>
+    <w:p>
+      <w:pPr>
+        <w:pStyle w:val="ListParagraph"/>
+        <w:numPr>
+          <w:ilvl w:val="3"/>
+          <w:numId w:val="2"/>
+        </w:numPr>
+      </w:pPr>
+      <w:r>
+        <w:t xml:space="preserve">C: </w:t>
+      </w:r>
+      <w:proofErr w:type="gramStart"/>
+      <w:r>
+        <w:t>Venn Diagram</w:t>
+      </w:r>
+      <w:proofErr w:type="gramEnd"/>
+      <w:r>
+        <w:t xml:space="preserve"> of genes by trait</w:t>
+      </w:r>
+      <w:r>
+        <w:t>?</w:t>
+      </w:r>
+    </w:p>
+    <w:p>
+      <w:pPr>
+        <w:pStyle w:val="ListParagraph"/>
+        <w:numPr>
+          <w:ilvl w:val="2"/>
+          <w:numId w:val="2"/>
+        </w:numPr>
+      </w:pPr>
+      <w:r>
+        <w:t>Figure 5</w:t>
+      </w:r>
+    </w:p>
+    <w:p>
+      <w:pPr>
+        <w:pStyle w:val="ListParagraph"/>
+        <w:numPr>
+          <w:ilvl w:val="1"/>
+          <w:numId w:val="2"/>
+        </w:numPr>
+      </w:pPr>
+      <w:r>
+        <w:t xml:space="preserve">GEMMA for 12 </w:t>
+      </w:r>
+      <w:proofErr w:type="spellStart"/>
+      <w:r>
+        <w:t>phenos</w:t>
+      </w:r>
+      <w:proofErr w:type="spellEnd"/>
+      <w:r>
+        <w:t>?</w:t>
+      </w:r>
+    </w:p>
+    <w:p>
+      <w:pPr>
+        <w:pStyle w:val="ListParagraph"/>
+        <w:numPr>
+          <w:ilvl w:val="2"/>
+          <w:numId w:val="2"/>
+        </w:numPr>
+      </w:pPr>
+      <w:r>
+        <w:t>Calculate relatedness matrix</w:t>
+      </w:r>
+    </w:p>
+    <w:p>
+      <w:pPr>
+        <w:pStyle w:val="ListParagraph"/>
+        <w:numPr>
+          <w:ilvl w:val="2"/>
+          <w:numId w:val="2"/>
+        </w:numPr>
+      </w:pPr>
+      <w:r>
+        <w:t>Run linear mixed model association test using relatedness matrix</w:t>
+      </w:r>
+    </w:p>
+    <w:p>
+      <w:pPr>
+        <w:pStyle w:val="ListParagraph"/>
+        <w:numPr>
+          <w:ilvl w:val="2"/>
+          <w:numId w:val="2"/>
+        </w:numPr>
+      </w:pPr>
+      <w:r>
+        <w:t>Add plot: Figure 4</w:t>
+      </w:r>
+    </w:p>
+    <w:p>
+      <w:pPr>
+        <w:pStyle w:val="ListParagraph"/>
+        <w:numPr>
+          <w:ilvl w:val="3"/>
+          <w:numId w:val="2"/>
+        </w:numPr>
+      </w:pPr>
+      <w:r>
+        <w:t>A: Manhattan plot for LA2903</w:t>
+      </w:r>
+    </w:p>
+    <w:p>
+      <w:pPr>
+        <w:pStyle w:val="ListParagraph"/>
+        <w:numPr>
+          <w:ilvl w:val="3"/>
+          <w:numId w:val="2"/>
+        </w:numPr>
+      </w:pPr>
+      <w:r>
+        <w:t>B: “Manhattan” plot as # plant genotypes with p &lt; 0.01</w:t>
+      </w:r>
+    </w:p>
+    <w:p>
+      <w:pPr>
+        <w:pStyle w:val="ListParagraph"/>
+        <w:numPr>
+          <w:ilvl w:val="2"/>
+          <w:numId w:val="2"/>
+        </w:numPr>
+      </w:pPr>
+      <w:r>
+        <w:t>Add plot: Figure 5</w:t>
+      </w:r>
+    </w:p>
+    <w:p>
+      <w:pPr>
+        <w:pStyle w:val="ListParagraph"/>
+        <w:numPr>
+          <w:ilvl w:val="3"/>
+          <w:numId w:val="2"/>
+        </w:numPr>
+      </w:pPr>
+      <w:r>
+        <w:t>A: number of SNPs vs. plant genotypes per SNP</w:t>
+      </w:r>
+    </w:p>
+    <w:p>
+      <w:pPr>
+        <w:pStyle w:val="ListParagraph"/>
+        <w:numPr>
+          <w:ilvl w:val="3"/>
+          <w:numId w:val="2"/>
+        </w:numPr>
+      </w:pPr>
+      <w:r>
+        <w:t>B: number of genes vs. plant genotypes per gene</w:t>
+      </w:r>
     </w:p>
     <w:p>
       <w:pPr>
@@ -372,6 +624,7 @@
         </w:numPr>
       </w:pPr>
       <w:r>
+        <w:lastRenderedPageBreak/>
         <w:t>Quantify lesion area AND lesion shape. 2 separate measures, interested in both (incl. how much does the lesion track the vasculature). Simply focusing on lesion area here.</w:t>
       </w:r>
     </w:p>
@@ -543,7 +796,6 @@
         </w:numPr>
       </w:pPr>
       <w:r>
-        <w:lastRenderedPageBreak/>
         <w:t>Test for assigning &gt;1 gene to SNP?</w:t>
       </w:r>
     </w:p>
@@ -673,283 +925,293 @@
           <w:color w:val="000000"/>
           <w:shd w:val="clear" w:color="auto" w:fill="FFFFFF"/>
         </w:rPr>
-        <w:t>Figure 1c-h</w:t>
+        <w:t>Figure 1c-h an interaction of 2 genomes? Random non-genetic variation?</w:t>
+      </w:r>
+    </w:p>
+    <w:p>
+      <w:pPr>
+        <w:pStyle w:val="ListParagraph"/>
+        <w:numPr>
+          <w:ilvl w:val="2"/>
+          <w:numId w:val="2"/>
+        </w:numPr>
+      </w:pPr>
+      <w:r>
+        <w:t>Interaction effect of 2 genomes: use random effect</w:t>
+      </w:r>
+    </w:p>
+    <w:p>
+      <w:pPr>
+        <w:pStyle w:val="ListParagraph"/>
+        <w:numPr>
+          <w:ilvl w:val="2"/>
+          <w:numId w:val="2"/>
+        </w:numPr>
+      </w:pPr>
+      <w:r>
+        <w:t>Table 2. Wilcoxon with FDR</w:t>
+      </w:r>
+    </w:p>
+    <w:p>
+      <w:pPr>
+        <w:pStyle w:val="ListParagraph"/>
+        <w:numPr>
+          <w:ilvl w:val="3"/>
+          <w:numId w:val="2"/>
+        </w:numPr>
+      </w:pPr>
+      <w:r>
+        <w:t>Include table 2</w:t>
+      </w:r>
+    </w:p>
+    <w:p>
+      <w:pPr>
+        <w:pStyle w:val="ListParagraph"/>
+        <w:numPr>
+          <w:ilvl w:val="3"/>
+          <w:numId w:val="2"/>
+        </w:numPr>
+      </w:pPr>
+      <w:r>
+        <w:t>Clarify FDR correction of p-value</w:t>
+      </w:r>
+    </w:p>
+    <w:p>
+      <w:pPr>
+        <w:pStyle w:val="ListParagraph"/>
+        <w:numPr>
+          <w:ilvl w:val="3"/>
+          <w:numId w:val="2"/>
+        </w:numPr>
+      </w:pPr>
+      <w:r>
+        <w:t>Is population structure of Botrytis considered?</w:t>
+      </w:r>
+    </w:p>
+    <w:p>
+      <w:pPr>
+        <w:pStyle w:val="ListParagraph"/>
+        <w:numPr>
+          <w:ilvl w:val="3"/>
+          <w:numId w:val="2"/>
+        </w:numPr>
+      </w:pPr>
+      <w:r>
+        <w:t>Independence of individuals</w:t>
+      </w:r>
+    </w:p>
+    <w:p>
+      <w:pPr>
+        <w:pStyle w:val="ListParagraph"/>
+        <w:numPr>
+          <w:ilvl w:val="3"/>
+          <w:numId w:val="2"/>
+        </w:numPr>
+      </w:pPr>
+      <w:r>
+        <w:t>Null distribution of Wilcoxon statistic?</w:t>
+      </w:r>
+    </w:p>
+    <w:p>
+      <w:pPr>
+        <w:pStyle w:val="ListParagraph"/>
+        <w:numPr>
+          <w:ilvl w:val="2"/>
+          <w:numId w:val="2"/>
+        </w:numPr>
+      </w:pPr>
+      <w:r>
+        <w:t>Account for population structure</w:t>
+      </w:r>
+    </w:p>
+    <w:p>
+      <w:pPr>
+        <w:pStyle w:val="ListParagraph"/>
+        <w:numPr>
+          <w:ilvl w:val="3"/>
+          <w:numId w:val="2"/>
+        </w:numPr>
+      </w:pPr>
+      <w:r>
+        <w:t>Standard mixed-model GWAS?</w:t>
+      </w:r>
+    </w:p>
+    <w:p>
+      <w:pPr>
+        <w:pStyle w:val="ListParagraph"/>
+        <w:numPr>
+          <w:ilvl w:val="2"/>
+          <w:numId w:val="2"/>
+        </w:numPr>
+      </w:pPr>
+      <w:r>
+        <w:t>Figure 5a</w:t>
+      </w:r>
+    </w:p>
+    <w:p>
+      <w:pPr>
+        <w:pStyle w:val="ListParagraph"/>
+        <w:numPr>
+          <w:ilvl w:val="3"/>
+          <w:numId w:val="2"/>
+        </w:numPr>
+      </w:pPr>
+      <w:r>
+        <w:t>Statistical analysis: overlap &gt; expectation?</w:t>
+      </w:r>
+    </w:p>
+    <w:p>
+      <w:pPr>
+        <w:pStyle w:val="ListParagraph"/>
+        <w:numPr>
+          <w:ilvl w:val="2"/>
+          <w:numId w:val="2"/>
+        </w:numPr>
+      </w:pPr>
+      <w:r>
+        <w:t>Domestication GWAS</w:t>
+      </w:r>
+    </w:p>
+    <w:p>
+      <w:pPr>
+        <w:pStyle w:val="ListParagraph"/>
+        <w:numPr>
+          <w:ilvl w:val="3"/>
+          <w:numId w:val="2"/>
+        </w:numPr>
+      </w:pPr>
+      <w:r>
+        <w:t>Account for population structure</w:t>
+      </w:r>
+    </w:p>
+    <w:p>
+      <w:pPr>
+        <w:pStyle w:val="ListParagraph"/>
+        <w:numPr>
+          <w:ilvl w:val="3"/>
+          <w:numId w:val="2"/>
+        </w:numPr>
+      </w:pPr>
+      <w:r>
+        <w:t xml:space="preserve">Why genetic effect </w:t>
+      </w:r>
+      <w:proofErr w:type="spellStart"/>
+      <w:r>
+        <w:t>domest</w:t>
+      </w:r>
+      <w:proofErr w:type="spellEnd"/>
+      <w:r>
+        <w:t xml:space="preserve"> =/= wild</w:t>
+      </w:r>
+    </w:p>
+    <w:p>
+      <w:pPr>
+        <w:pStyle w:val="ListParagraph"/>
+        <w:numPr>
+          <w:ilvl w:val="2"/>
+          <w:numId w:val="2"/>
+        </w:numPr>
+      </w:pPr>
+      <w:r>
+        <w:t>Remove table 1 redundancy (SS vs. F-value)</w:t>
+      </w:r>
+    </w:p>
+    <w:p>
+      <w:pPr>
+        <w:pStyle w:val="ListParagraph"/>
+        <w:numPr>
+          <w:ilvl w:val="2"/>
+          <w:numId w:val="2"/>
+        </w:numPr>
+      </w:pPr>
+      <w:r>
+        <w:t>Report p = XX NOT p &lt; XX.</w:t>
+      </w:r>
+    </w:p>
+    <w:p>
+      <w:pPr>
+        <w:pStyle w:val="ListParagraph"/>
+        <w:numPr>
+          <w:ilvl w:val="2"/>
+          <w:numId w:val="2"/>
+        </w:numPr>
+      </w:pPr>
+      <w:r>
+        <w:t>Figure 2: too small a wild vs. domesticated effect</w:t>
+      </w:r>
+    </w:p>
+    <w:p>
+      <w:pPr>
+        <w:pStyle w:val="ListParagraph"/>
+        <w:numPr>
+          <w:ilvl w:val="1"/>
+          <w:numId w:val="2"/>
+        </w:numPr>
+      </w:pPr>
+      <w:r>
+        <w:t>Reviewer 3 comments</w:t>
+      </w:r>
+    </w:p>
+    <w:p>
+      <w:pPr>
+        <w:pStyle w:val="ListParagraph"/>
+        <w:numPr>
+          <w:ilvl w:val="2"/>
+          <w:numId w:val="2"/>
+        </w:numPr>
+      </w:pPr>
+      <w:r>
+        <w:t>Phylogenetic distance in host?</w:t>
+      </w:r>
+    </w:p>
+    <w:p>
+      <w:pPr>
+        <w:pStyle w:val="ListParagraph"/>
+        <w:numPr>
+          <w:ilvl w:val="2"/>
+          <w:numId w:val="2"/>
+        </w:numPr>
+      </w:pPr>
+      <w:r>
+        <w:t>Line 283: “</w:t>
       </w:r>
       <w:r>
         <w:rPr>
           <w:color w:val="000000"/>
           <w:shd w:val="clear" w:color="auto" w:fill="FFFFFF"/>
         </w:rPr>
-        <w:t xml:space="preserve"> an interaction of 2 genomes? Random non-genetic variation?</w:t>
-      </w:r>
-    </w:p>
-    <w:p>
-      <w:pPr>
-        <w:pStyle w:val="ListParagraph"/>
-        <w:numPr>
-          <w:ilvl w:val="2"/>
-          <w:numId w:val="2"/>
-        </w:numPr>
-      </w:pPr>
-      <w:r>
-        <w:t>Interaction effect of 2 genomes: use random effect</w:t>
-      </w:r>
-    </w:p>
-    <w:p>
-      <w:pPr>
-        <w:pStyle w:val="ListParagraph"/>
-        <w:numPr>
-          <w:ilvl w:val="2"/>
-          <w:numId w:val="2"/>
-        </w:numPr>
-      </w:pPr>
-      <w:r>
-        <w:t>Table 2. Wilcoxon with FDR</w:t>
-      </w:r>
-    </w:p>
-    <w:p>
-      <w:pPr>
-        <w:pStyle w:val="ListParagraph"/>
-        <w:numPr>
-          <w:ilvl w:val="3"/>
-          <w:numId w:val="2"/>
-        </w:numPr>
-      </w:pPr>
-      <w:r>
-        <w:t>Include table 2</w:t>
-      </w:r>
-    </w:p>
-    <w:p>
-      <w:pPr>
-        <w:pStyle w:val="ListParagraph"/>
-        <w:numPr>
-          <w:ilvl w:val="3"/>
-          <w:numId w:val="2"/>
-        </w:numPr>
-      </w:pPr>
-      <w:r>
-        <w:t>Clarify FDR correction of p-value</w:t>
-      </w:r>
-    </w:p>
-    <w:p>
-      <w:pPr>
-        <w:pStyle w:val="ListParagraph"/>
-        <w:numPr>
-          <w:ilvl w:val="3"/>
-          <w:numId w:val="2"/>
-        </w:numPr>
-      </w:pPr>
-      <w:r>
-        <w:t>Is population structure of Botrytis considered?</w:t>
-      </w:r>
-    </w:p>
-    <w:p>
-      <w:pPr>
-        <w:pStyle w:val="ListParagraph"/>
-        <w:numPr>
-          <w:ilvl w:val="3"/>
-          <w:numId w:val="2"/>
-        </w:numPr>
-      </w:pPr>
-      <w:r>
-        <w:t>Independence of individuals</w:t>
-      </w:r>
-    </w:p>
-    <w:p>
-      <w:pPr>
-        <w:pStyle w:val="ListParagraph"/>
-        <w:numPr>
-          <w:ilvl w:val="3"/>
-          <w:numId w:val="2"/>
-        </w:numPr>
-      </w:pPr>
-      <w:r>
-        <w:t>Null distribution of Wilcoxon statistic?</w:t>
-      </w:r>
-    </w:p>
-    <w:p>
-      <w:pPr>
-        <w:pStyle w:val="ListParagraph"/>
-        <w:numPr>
-          <w:ilvl w:val="2"/>
-          <w:numId w:val="2"/>
-        </w:numPr>
-      </w:pPr>
-      <w:r>
-        <w:t>Account for population structure</w:t>
-      </w:r>
-    </w:p>
-    <w:p>
-      <w:pPr>
-        <w:pStyle w:val="ListParagraph"/>
-        <w:numPr>
-          <w:ilvl w:val="3"/>
-          <w:numId w:val="2"/>
-        </w:numPr>
-      </w:pPr>
-      <w:r>
-        <w:t>Standard mixed-model GWAS?</w:t>
-      </w:r>
-    </w:p>
-    <w:p>
-      <w:pPr>
-        <w:pStyle w:val="ListParagraph"/>
-        <w:numPr>
-          <w:ilvl w:val="2"/>
-          <w:numId w:val="2"/>
-        </w:numPr>
-      </w:pPr>
-      <w:r>
-        <w:t>Figure 5a</w:t>
-      </w:r>
-    </w:p>
-    <w:p>
-      <w:pPr>
-        <w:pStyle w:val="ListParagraph"/>
-        <w:numPr>
-          <w:ilvl w:val="3"/>
-          <w:numId w:val="2"/>
-        </w:numPr>
-      </w:pPr>
-      <w:r>
-        <w:t>Statistical analysis: overlap &gt; expectation?</w:t>
-      </w:r>
-    </w:p>
-    <w:p>
-      <w:pPr>
-        <w:pStyle w:val="ListParagraph"/>
-        <w:numPr>
-          <w:ilvl w:val="2"/>
-          <w:numId w:val="2"/>
-        </w:numPr>
-      </w:pPr>
-      <w:r>
-        <w:t>Domestication GWAS</w:t>
-      </w:r>
-    </w:p>
-    <w:p>
-      <w:pPr>
-        <w:pStyle w:val="ListParagraph"/>
-        <w:numPr>
-          <w:ilvl w:val="3"/>
-          <w:numId w:val="2"/>
-        </w:numPr>
-      </w:pPr>
-      <w:r>
-        <w:t>Account for population structure</w:t>
-      </w:r>
-    </w:p>
-    <w:p>
-      <w:pPr>
-        <w:pStyle w:val="ListParagraph"/>
-        <w:numPr>
-          <w:ilvl w:val="3"/>
-          <w:numId w:val="2"/>
-        </w:numPr>
-      </w:pPr>
-      <w:r>
-        <w:t xml:space="preserve">Why genetic effect </w:t>
-      </w:r>
-      <w:proofErr w:type="spellStart"/>
-      <w:r>
-        <w:t>domest</w:t>
-      </w:r>
-      <w:proofErr w:type="spellEnd"/>
-      <w:r>
-        <w:t xml:space="preserve"> =/= wild</w:t>
-      </w:r>
-    </w:p>
-    <w:p>
-      <w:pPr>
-        <w:pStyle w:val="ListParagraph"/>
-        <w:numPr>
-          <w:ilvl w:val="2"/>
-          <w:numId w:val="2"/>
-        </w:numPr>
-      </w:pPr>
-      <w:r>
-        <w:t>Remove table 1 redundancy (SS vs. F-value)</w:t>
-      </w:r>
-    </w:p>
-    <w:p>
-      <w:pPr>
-        <w:pStyle w:val="ListParagraph"/>
-        <w:numPr>
-          <w:ilvl w:val="2"/>
-          <w:numId w:val="2"/>
-        </w:numPr>
-      </w:pPr>
-      <w:r>
-        <w:t>Report p = XX NOT p &lt; XX.</w:t>
-      </w:r>
-    </w:p>
-    <w:p>
-      <w:pPr>
-        <w:pStyle w:val="ListParagraph"/>
-        <w:numPr>
-          <w:ilvl w:val="2"/>
-          <w:numId w:val="2"/>
-        </w:numPr>
-      </w:pPr>
-      <w:r>
-        <w:t>Figure 2: too small a wild vs. domesticated effect</w:t>
-      </w:r>
-    </w:p>
-    <w:p>
-      <w:pPr>
-        <w:pStyle w:val="ListParagraph"/>
-        <w:numPr>
-          <w:ilvl w:val="1"/>
-          <w:numId w:val="2"/>
-        </w:numPr>
-      </w:pPr>
-      <w:r>
-        <w:t>Reviewer 3 comments</w:t>
-      </w:r>
-    </w:p>
-    <w:p>
-      <w:pPr>
-        <w:pStyle w:val="ListParagraph"/>
-        <w:numPr>
-          <w:ilvl w:val="2"/>
-          <w:numId w:val="2"/>
-        </w:numPr>
-      </w:pPr>
-      <w:r>
-        <w:t>Phylogenetic distance in host?</w:t>
-      </w:r>
-    </w:p>
-    <w:p>
-      <w:pPr>
-        <w:pStyle w:val="ListParagraph"/>
-        <w:numPr>
-          <w:ilvl w:val="2"/>
-          <w:numId w:val="2"/>
-        </w:numPr>
-      </w:pPr>
-      <w:r>
-        <w:t>Line 283: “</w:t>
-      </w:r>
+        <w:t>we identified a significant increase in the resistance of wild tomato in comparison to domesticated tomato”</w:t>
+      </w:r>
+    </w:p>
+    <w:p>
+      <w:pPr>
+        <w:pStyle w:val="ListParagraph"/>
+        <w:numPr>
+          <w:ilvl w:val="3"/>
+          <w:numId w:val="2"/>
+        </w:numPr>
+      </w:pPr>
       <w:r>
         <w:rPr>
           <w:color w:val="000000"/>
           <w:shd w:val="clear" w:color="auto" w:fill="FFFFFF"/>
         </w:rPr>
-        <w:t>we identified a significant increase in the resistance of wild tomato in comparison to domesticated tomato</w:t>
+        <w:lastRenderedPageBreak/>
+        <w:t xml:space="preserve">Reword: </w:t>
       </w:r>
       <w:r>
         <w:rPr>
           <w:color w:val="000000"/>
           <w:shd w:val="clear" w:color="auto" w:fill="FFFFFF"/>
         </w:rPr>
-        <w:t>”</w:t>
-      </w:r>
-    </w:p>
-    <w:p>
-      <w:pPr>
-        <w:pStyle w:val="ListParagraph"/>
-        <w:numPr>
-          <w:ilvl w:val="3"/>
+        <w:t>observe expected decreased resistance in domesticated tomato --- not direct change/ causative</w:t>
+      </w:r>
+    </w:p>
+    <w:p>
+      <w:pPr>
+        <w:pStyle w:val="ListParagraph"/>
+        <w:numPr>
+          <w:ilvl w:val="2"/>
           <w:numId w:val="2"/>
         </w:numPr>
       </w:pPr>
@@ -958,14 +1220,23 @@
           <w:color w:val="000000"/>
           <w:shd w:val="clear" w:color="auto" w:fill="FFFFFF"/>
         </w:rPr>
-        <w:t xml:space="preserve">Reword: </w:t>
-      </w:r>
+        <w:t>Pathogen Specialization to Host Variation section</w:t>
+      </w:r>
+    </w:p>
+    <w:p>
+      <w:pPr>
+        <w:pStyle w:val="ListParagraph"/>
+        <w:numPr>
+          <w:ilvl w:val="3"/>
+          <w:numId w:val="2"/>
+        </w:numPr>
+      </w:pPr>
       <w:r>
         <w:rPr>
           <w:color w:val="000000"/>
           <w:shd w:val="clear" w:color="auto" w:fill="FFFFFF"/>
         </w:rPr>
-        <w:t>observe expected decreased resistance in domesticated tomato --- not direct change/ causative</w:t>
+        <w:t>Retitle. There is specialization to genotypes within the host variation (host x pathogen genotypic interactions)</w:t>
       </w:r>
     </w:p>
     <w:p>
@@ -981,14 +1252,14 @@
           <w:color w:val="000000"/>
           <w:shd w:val="clear" w:color="auto" w:fill="FFFFFF"/>
         </w:rPr>
-        <w:t>Pathogen Specialization to Host Variation section</w:t>
-      </w:r>
-    </w:p>
-    <w:p>
-      <w:pPr>
-        <w:pStyle w:val="ListParagraph"/>
-        <w:numPr>
-          <w:ilvl w:val="3"/>
+        <w:t>Include caveats in focusing on 2/97 isolates with significant domestication effect</w:t>
+      </w:r>
+    </w:p>
+    <w:p>
+      <w:pPr>
+        <w:pStyle w:val="ListParagraph"/>
+        <w:numPr>
+          <w:ilvl w:val="2"/>
           <w:numId w:val="2"/>
         </w:numPr>
       </w:pPr>
@@ -997,14 +1268,26 @@
           <w:color w:val="000000"/>
           <w:shd w:val="clear" w:color="auto" w:fill="FFFFFF"/>
         </w:rPr>
-        <w:t>Retitle. There is specialization to genotypes within the host variation (host x pathogen genotypic interactions)</w:t>
-      </w:r>
-    </w:p>
-    <w:p>
-      <w:pPr>
-        <w:pStyle w:val="ListParagraph"/>
-        <w:numPr>
-          <w:ilvl w:val="2"/>
+        <w:t>Figure 5</w:t>
+      </w:r>
+    </w:p>
+    <w:p>
+      <w:pPr>
+        <w:pStyle w:val="ListParagraph"/>
+        <w:numPr>
+          <w:ilvl w:val="3"/>
+          <w:numId w:val="2"/>
+        </w:numPr>
+      </w:pPr>
+      <w:r>
+        <w:t>Better explain in figure legend + text</w:t>
+      </w:r>
+    </w:p>
+    <w:p>
+      <w:pPr>
+        <w:pStyle w:val="ListParagraph"/>
+        <w:numPr>
+          <w:ilvl w:val="3"/>
           <w:numId w:val="2"/>
         </w:numPr>
       </w:pPr>
@@ -1013,14 +1296,14 @@
           <w:color w:val="000000"/>
           <w:shd w:val="clear" w:color="auto" w:fill="FFFFFF"/>
         </w:rPr>
-        <w:t>Include caveats in focusing on 2/97 isolates with significant domestication effect</w:t>
-      </w:r>
-    </w:p>
-    <w:p>
-      <w:pPr>
-        <w:pStyle w:val="ListParagraph"/>
-        <w:numPr>
-          <w:ilvl w:val="2"/>
+        <w:t>Explain inset graphs</w:t>
+      </w:r>
+    </w:p>
+    <w:p>
+      <w:pPr>
+        <w:pStyle w:val="ListParagraph"/>
+        <w:numPr>
+          <w:ilvl w:val="3"/>
           <w:numId w:val="2"/>
         </w:numPr>
       </w:pPr>
@@ -1029,65 +1312,7 @@
           <w:color w:val="000000"/>
           <w:shd w:val="clear" w:color="auto" w:fill="FFFFFF"/>
         </w:rPr>
-        <w:t>Figure 5</w:t>
-      </w:r>
-    </w:p>
-    <w:p>
-      <w:pPr>
-        <w:pStyle w:val="ListParagraph"/>
-        <w:numPr>
-          <w:ilvl w:val="3"/>
-          <w:numId w:val="2"/>
-        </w:numPr>
-      </w:pPr>
-      <w:r>
-        <w:t>Better explain in figure legend + text</w:t>
-      </w:r>
-    </w:p>
-    <w:p>
-      <w:pPr>
-        <w:pStyle w:val="ListParagraph"/>
-        <w:numPr>
-          <w:ilvl w:val="3"/>
-          <w:numId w:val="2"/>
-        </w:numPr>
-      </w:pPr>
-      <w:r>
-        <w:rPr>
-          <w:color w:val="000000"/>
-          <w:shd w:val="clear" w:color="auto" w:fill="FFFFFF"/>
-        </w:rPr>
-        <w:t>Explain inset graphs</w:t>
-      </w:r>
-    </w:p>
-    <w:p>
-      <w:pPr>
-        <w:pStyle w:val="ListParagraph"/>
-        <w:numPr>
-          <w:ilvl w:val="3"/>
-          <w:numId w:val="2"/>
-        </w:numPr>
-      </w:pPr>
-      <w:r>
-        <w:rPr>
-          <w:color w:val="000000"/>
-          <w:shd w:val="clear" w:color="auto" w:fill="FFFFFF"/>
-        </w:rPr>
-        <w:t>Line 406: how to interpret inset graphs for “</w:t>
-      </w:r>
-      <w:r>
-        <w:rPr>
-          <w:color w:val="000000"/>
-          <w:shd w:val="clear" w:color="auto" w:fill="FFFFFF"/>
-        </w:rPr>
-        <w:t>levels of overlap exceed the expected overlap due to random chance</w:t>
-      </w:r>
-      <w:r>
-        <w:rPr>
-          <w:color w:val="000000"/>
-          <w:shd w:val="clear" w:color="auto" w:fill="FFFFFF"/>
-        </w:rPr>
-        <w:t>”</w:t>
+        <w:t>Line 406: how to interpret inset graphs for “levels of overlap exceed the expected overlap due to random chance”</w:t>
       </w:r>
     </w:p>
     <w:p>
@@ -1147,7 +1372,6 @@
         </w:numPr>
       </w:pPr>
       <w:r>
-        <w:lastRenderedPageBreak/>
         <w:t>Figure 1</w:t>
       </w:r>
     </w:p>

--- a/notes/BcSolGWAS_redraft_todo.docx
+++ b/notes/BcSolGWAS_redraft_todo.docx
@@ -145,8 +145,431 @@
         </w:rPr>
         <w:t>Double check this, then add plots</w:t>
       </w:r>
+    </w:p>
+    <w:p>
+      <w:pPr>
+        <w:pStyle w:val="ListParagraph"/>
+        <w:numPr>
+          <w:ilvl w:val="2"/>
+          <w:numId w:val="2"/>
+        </w:numPr>
+        <w:rPr>
+          <w:color w:val="000000" w:themeColor="text1"/>
+        </w:rPr>
+      </w:pPr>
+      <w:r>
+        <w:rPr>
+          <w:color w:val="000000" w:themeColor="text1"/>
+        </w:rPr>
+        <w:t>Use only kmat1 (same as kmat2)</w:t>
+      </w:r>
+    </w:p>
+    <w:p>
+      <w:pPr>
+        <w:pStyle w:val="ListParagraph"/>
+        <w:numPr>
+          <w:ilvl w:val="1"/>
+          <w:numId w:val="2"/>
+        </w:numPr>
+      </w:pPr>
+      <w:r>
+        <w:t>Compare bigRR T4 to GEMMA B05.10</w:t>
+      </w:r>
+      <w:r>
+        <w:t xml:space="preserve"> for DWS</w:t>
+      </w:r>
+    </w:p>
+    <w:p>
+      <w:pPr>
+        <w:pStyle w:val="ListParagraph"/>
+        <w:numPr>
+          <w:ilvl w:val="2"/>
+          <w:numId w:val="2"/>
+        </w:numPr>
+      </w:pPr>
+      <w:r>
+        <w:t xml:space="preserve">QQ plot </w:t>
+      </w:r>
+      <w:r>
+        <w:t>?</w:t>
+      </w:r>
+    </w:p>
+    <w:p>
+      <w:pPr>
+        <w:pStyle w:val="ListParagraph"/>
+        <w:numPr>
+          <w:ilvl w:val="3"/>
+          <w:numId w:val="2"/>
+        </w:numPr>
+      </w:pPr>
+      <w:r>
+        <w:t xml:space="preserve">Remove excess bigRR SNPs. Pair SNPs based on location order. </w:t>
+      </w:r>
+      <w:r>
+        <w:t>Plot effect size from each method</w:t>
+      </w:r>
+    </w:p>
+    <w:p>
+      <w:pPr>
+        <w:pStyle w:val="ListParagraph"/>
+        <w:numPr>
+          <w:ilvl w:val="4"/>
+          <w:numId w:val="2"/>
+        </w:numPr>
+      </w:pPr>
+      <w:r>
+        <w:t>This is negatively correlated, which seems weird.</w:t>
+      </w:r>
+      <w:r>
+        <w:t xml:space="preserve"> But it does give us a set of SNPs that are “more significant” across both methods</w:t>
+      </w:r>
+    </w:p>
+    <w:p>
+      <w:pPr>
+        <w:pStyle w:val="ListParagraph"/>
+        <w:numPr>
+          <w:ilvl w:val="3"/>
+          <w:numId w:val="2"/>
+        </w:numPr>
+      </w:pPr>
+      <w:r>
+        <w:t>Remove excess bigRR SNPs. Pair SNPs based on relative effect size. Plot location from each method.</w:t>
+      </w:r>
+    </w:p>
+    <w:p>
+      <w:pPr>
+        <w:pStyle w:val="ListParagraph"/>
+        <w:numPr>
+          <w:ilvl w:val="4"/>
+          <w:numId w:val="2"/>
+        </w:numPr>
+      </w:pPr>
+      <w:r>
+        <w:t>This is just a big mess</w:t>
+      </w:r>
+    </w:p>
+    <w:p>
+      <w:pPr>
+        <w:pStyle w:val="ListParagraph"/>
+        <w:numPr>
+          <w:ilvl w:val="1"/>
+          <w:numId w:val="2"/>
+        </w:numPr>
+      </w:pPr>
+      <w:r>
+        <w:t>Add plots</w:t>
+      </w:r>
+      <w:r>
+        <w:t xml:space="preserve"> from GEMMA for DWS</w:t>
+      </w:r>
+    </w:p>
+    <w:p>
+      <w:pPr>
+        <w:pStyle w:val="ListParagraph"/>
+        <w:numPr>
+          <w:ilvl w:val="2"/>
+          <w:numId w:val="2"/>
+        </w:numPr>
+      </w:pPr>
+      <w:r>
+        <w:t>Figure 7</w:t>
+      </w:r>
+    </w:p>
+    <w:p>
+      <w:pPr>
+        <w:pStyle w:val="ListParagraph"/>
+        <w:numPr>
+          <w:ilvl w:val="3"/>
+          <w:numId w:val="2"/>
+        </w:numPr>
+      </w:pPr>
+      <w:r>
+        <w:t>A: top 1000 significant SNPs per D, W, S  - color by trait</w:t>
+      </w:r>
+    </w:p>
+    <w:p>
+      <w:pPr>
+        <w:pStyle w:val="ListParagraph"/>
+        <w:numPr>
+          <w:ilvl w:val="3"/>
+          <w:numId w:val="2"/>
+        </w:numPr>
+      </w:pPr>
+      <w:r>
+        <w:t xml:space="preserve">B: Venn Diagram of SNPs by trait </w:t>
+      </w:r>
+    </w:p>
+    <w:p>
+      <w:pPr>
+        <w:pStyle w:val="ListParagraph"/>
+        <w:numPr>
+          <w:ilvl w:val="3"/>
+          <w:numId w:val="2"/>
+        </w:numPr>
+      </w:pPr>
+      <w:r>
+        <w:t>C: Venn Diagram of genes by trait</w:t>
+      </w:r>
+      <w:r>
+        <w:t>?</w:t>
+      </w:r>
+    </w:p>
+    <w:p>
+      <w:pPr>
+        <w:pStyle w:val="ListParagraph"/>
+        <w:numPr>
+          <w:ilvl w:val="2"/>
+          <w:numId w:val="2"/>
+        </w:numPr>
+      </w:pPr>
+      <w:r>
+        <w:t>Figure 5</w:t>
+      </w:r>
+    </w:p>
+    <w:p>
+      <w:pPr>
+        <w:pStyle w:val="ListParagraph"/>
+        <w:numPr>
+          <w:ilvl w:val="1"/>
+          <w:numId w:val="2"/>
+        </w:numPr>
+      </w:pPr>
+      <w:r>
+        <w:t>GEMMA for 12 phenos?</w:t>
+      </w:r>
+    </w:p>
+    <w:p>
+      <w:pPr>
+        <w:pStyle w:val="ListParagraph"/>
+        <w:numPr>
+          <w:ilvl w:val="2"/>
+          <w:numId w:val="2"/>
+        </w:numPr>
+        <w:rPr>
+          <w:color w:val="808080" w:themeColor="background1" w:themeShade="80"/>
+        </w:rPr>
+      </w:pPr>
+      <w:r>
+        <w:rPr>
+          <w:color w:val="808080" w:themeColor="background1" w:themeShade="80"/>
+        </w:rPr>
+        <w:t>Calculate relatedness matrix</w:t>
+      </w:r>
+    </w:p>
+    <w:p>
+      <w:pPr>
+        <w:pStyle w:val="ListParagraph"/>
+        <w:numPr>
+          <w:ilvl w:val="2"/>
+          <w:numId w:val="2"/>
+        </w:numPr>
+        <w:rPr>
+          <w:color w:val="808080" w:themeColor="background1" w:themeShade="80"/>
+        </w:rPr>
+      </w:pPr>
+      <w:r>
+        <w:rPr>
+          <w:color w:val="808080" w:themeColor="background1" w:themeShade="80"/>
+        </w:rPr>
+        <w:t>Run linear mixed model association test using relatedness matrix</w:t>
+      </w:r>
+    </w:p>
+    <w:p>
+      <w:pPr>
+        <w:pStyle w:val="ListParagraph"/>
+        <w:numPr>
+          <w:ilvl w:val="3"/>
+          <w:numId w:val="2"/>
+        </w:numPr>
+        <w:rPr>
+          <w:color w:val="808080" w:themeColor="background1" w:themeShade="80"/>
+        </w:rPr>
+      </w:pPr>
+      <w:r>
+        <w:t>May need to rerun for LA</w:t>
+      </w:r>
+      <w:r>
+        <w:t>1589</w:t>
+      </w:r>
       <w:bookmarkStart w:id="0" w:name="_GoBack"/>
       <w:bookmarkEnd w:id="0"/>
+      <w:r>
+        <w:t>? Failed using kmat1 and kmat2?</w:t>
+      </w:r>
+    </w:p>
+    <w:p>
+      <w:pPr>
+        <w:pStyle w:val="ListParagraph"/>
+        <w:numPr>
+          <w:ilvl w:val="2"/>
+          <w:numId w:val="2"/>
+        </w:numPr>
+        <w:rPr>
+          <w:color w:val="808080" w:themeColor="background1" w:themeShade="80"/>
+        </w:rPr>
+      </w:pPr>
+      <w:r>
+        <w:rPr>
+          <w:color w:val="808080" w:themeColor="background1" w:themeShade="80"/>
+        </w:rPr>
+        <w:t>Add plot: Figure 4</w:t>
+      </w:r>
+      <w:r>
+        <w:rPr>
+          <w:color w:val="808080" w:themeColor="background1" w:themeShade="80"/>
+        </w:rPr>
+        <w:t xml:space="preserve"> copy = Figure S2</w:t>
+      </w:r>
+    </w:p>
+    <w:p>
+      <w:pPr>
+        <w:pStyle w:val="ListParagraph"/>
+        <w:numPr>
+          <w:ilvl w:val="3"/>
+          <w:numId w:val="2"/>
+        </w:numPr>
+        <w:rPr>
+          <w:color w:val="808080" w:themeColor="background1" w:themeShade="80"/>
+        </w:rPr>
+      </w:pPr>
+      <w:r>
+        <w:rPr>
+          <w:color w:val="808080" w:themeColor="background1" w:themeShade="80"/>
+        </w:rPr>
+        <w:t xml:space="preserve">Script: </w:t>
+      </w:r>
+      <w:r>
+        <w:rPr>
+          <w:color w:val="808080" w:themeColor="background1" w:themeShade="80"/>
+        </w:rPr>
+        <w:t>06_bigRRplots_12plants_FigR4a.R</w:t>
+      </w:r>
+    </w:p>
+    <w:p>
+      <w:pPr>
+        <w:pStyle w:val="ListParagraph"/>
+        <w:numPr>
+          <w:ilvl w:val="3"/>
+          <w:numId w:val="2"/>
+        </w:numPr>
+        <w:rPr>
+          <w:color w:val="808080" w:themeColor="background1" w:themeShade="80"/>
+        </w:rPr>
+      </w:pPr>
+      <w:r>
+        <w:rPr>
+          <w:color w:val="808080" w:themeColor="background1" w:themeShade="80"/>
+        </w:rPr>
+        <w:t>A: Manhattan plot for LA2903</w:t>
+      </w:r>
+    </w:p>
+    <w:p>
+      <w:pPr>
+        <w:pStyle w:val="ListParagraph"/>
+        <w:numPr>
+          <w:ilvl w:val="3"/>
+          <w:numId w:val="2"/>
+        </w:numPr>
+        <w:rPr>
+          <w:color w:val="808080" w:themeColor="background1" w:themeShade="80"/>
+        </w:rPr>
+      </w:pPr>
+      <w:r>
+        <w:rPr>
+          <w:color w:val="808080" w:themeColor="background1" w:themeShade="80"/>
+        </w:rPr>
+        <w:t>B: “Manhattan” plot as # plant genotypes with p &lt; 0.01</w:t>
+      </w:r>
+    </w:p>
+    <w:p>
+      <w:pPr>
+        <w:pStyle w:val="ListParagraph"/>
+        <w:numPr>
+          <w:ilvl w:val="3"/>
+          <w:numId w:val="2"/>
+        </w:numPr>
+      </w:pPr>
+      <w:r>
+        <w:t>Write into text</w:t>
+      </w:r>
+    </w:p>
+    <w:p>
+      <w:pPr>
+        <w:pStyle w:val="ListParagraph"/>
+        <w:numPr>
+          <w:ilvl w:val="2"/>
+          <w:numId w:val="2"/>
+        </w:numPr>
+        <w:rPr>
+          <w:color w:val="808080" w:themeColor="background1" w:themeShade="80"/>
+        </w:rPr>
+      </w:pPr>
+      <w:r>
+        <w:rPr>
+          <w:color w:val="808080" w:themeColor="background1" w:themeShade="80"/>
+        </w:rPr>
+        <w:t>Add plot: Figure 5</w:t>
+      </w:r>
+      <w:r>
+        <w:rPr>
+          <w:color w:val="808080" w:themeColor="background1" w:themeShade="80"/>
+        </w:rPr>
+        <w:t xml:space="preserve"> copy -- figure S3</w:t>
+      </w:r>
+    </w:p>
+    <w:p>
+      <w:pPr>
+        <w:pStyle w:val="ListParagraph"/>
+        <w:numPr>
+          <w:ilvl w:val="3"/>
+          <w:numId w:val="2"/>
+        </w:numPr>
+        <w:rPr>
+          <w:color w:val="808080" w:themeColor="background1" w:themeShade="80"/>
+        </w:rPr>
+      </w:pPr>
+      <w:r>
+        <w:rPr>
+          <w:color w:val="808080" w:themeColor="background1" w:themeShade="80"/>
+        </w:rPr>
+        <w:t>A: number of SNPs vs. plant genotypes per SNP</w:t>
+      </w:r>
+    </w:p>
+    <w:p>
+      <w:pPr>
+        <w:pStyle w:val="ListParagraph"/>
+        <w:numPr>
+          <w:ilvl w:val="3"/>
+          <w:numId w:val="2"/>
+        </w:numPr>
+      </w:pPr>
+      <w:r>
+        <w:t>Add gene annotation &amp; functional annotation</w:t>
+      </w:r>
+    </w:p>
+    <w:p>
+      <w:pPr>
+        <w:pStyle w:val="ListParagraph"/>
+        <w:numPr>
+          <w:ilvl w:val="3"/>
+          <w:numId w:val="2"/>
+        </w:numPr>
+      </w:pPr>
+      <w:r>
+        <w:t>B: number of genes vs. plant genotypes per gene</w:t>
+      </w:r>
+    </w:p>
+    <w:p>
+      <w:pPr>
+        <w:pStyle w:val="ListParagraph"/>
+        <w:numPr>
+          <w:ilvl w:val="0"/>
+          <w:numId w:val="2"/>
+        </w:numPr>
+      </w:pPr>
+      <w:r>
+        <w:t>Address reviewer comments</w:t>
+      </w:r>
     </w:p>
     <w:p>
       <w:pPr>
@@ -157,333 +580,6 @@
         </w:numPr>
       </w:pPr>
       <w:r>
-        <w:t xml:space="preserve">Compare </w:t>
-      </w:r>
-      <w:proofErr w:type="spellStart"/>
-      <w:r>
-        <w:t>bigRR</w:t>
-      </w:r>
-      <w:proofErr w:type="spellEnd"/>
-      <w:r>
-        <w:t xml:space="preserve"> T4 to GEMMA B05.10</w:t>
-      </w:r>
-      <w:r>
-        <w:t xml:space="preserve"> for DWS</w:t>
-      </w:r>
-    </w:p>
-    <w:p>
-      <w:pPr>
-        <w:pStyle w:val="ListParagraph"/>
-        <w:numPr>
-          <w:ilvl w:val="2"/>
-          <w:numId w:val="2"/>
-        </w:numPr>
-      </w:pPr>
-      <w:r>
-        <w:t xml:space="preserve">QQ </w:t>
-      </w:r>
-      <w:proofErr w:type="gramStart"/>
-      <w:r>
-        <w:t xml:space="preserve">plot </w:t>
-      </w:r>
-      <w:r>
-        <w:t>?</w:t>
-      </w:r>
-      <w:proofErr w:type="gramEnd"/>
-    </w:p>
-    <w:p>
-      <w:pPr>
-        <w:pStyle w:val="ListParagraph"/>
-        <w:numPr>
-          <w:ilvl w:val="3"/>
-          <w:numId w:val="2"/>
-        </w:numPr>
-      </w:pPr>
-      <w:r>
-        <w:t xml:space="preserve">Remove excess </w:t>
-      </w:r>
-      <w:proofErr w:type="spellStart"/>
-      <w:r>
-        <w:t>bigRR</w:t>
-      </w:r>
-      <w:proofErr w:type="spellEnd"/>
-      <w:r>
-        <w:t xml:space="preserve"> SNPs. Pair SNPs based on location order. </w:t>
-      </w:r>
-      <w:r>
-        <w:t>Plot effect size from each method</w:t>
-      </w:r>
-    </w:p>
-    <w:p>
-      <w:pPr>
-        <w:pStyle w:val="ListParagraph"/>
-        <w:numPr>
-          <w:ilvl w:val="4"/>
-          <w:numId w:val="2"/>
-        </w:numPr>
-      </w:pPr>
-      <w:r>
-        <w:t>This is negatively correlated, which seems weird.</w:t>
-      </w:r>
-      <w:r>
-        <w:t xml:space="preserve"> But it does give us a set of SNPs that are “more significant” across both methods</w:t>
-      </w:r>
-    </w:p>
-    <w:p>
-      <w:pPr>
-        <w:pStyle w:val="ListParagraph"/>
-        <w:numPr>
-          <w:ilvl w:val="3"/>
-          <w:numId w:val="2"/>
-        </w:numPr>
-      </w:pPr>
-      <w:r>
-        <w:t xml:space="preserve">Remove excess </w:t>
-      </w:r>
-      <w:proofErr w:type="spellStart"/>
-      <w:r>
-        <w:t>bigRR</w:t>
-      </w:r>
-      <w:proofErr w:type="spellEnd"/>
-      <w:r>
-        <w:t xml:space="preserve"> SNPs. Pair SNPs based on relative effect size. Plot location from each method.</w:t>
-      </w:r>
-    </w:p>
-    <w:p>
-      <w:pPr>
-        <w:pStyle w:val="ListParagraph"/>
-        <w:numPr>
-          <w:ilvl w:val="4"/>
-          <w:numId w:val="2"/>
-        </w:numPr>
-      </w:pPr>
-      <w:r>
-        <w:t>This is just a big mess</w:t>
-      </w:r>
-    </w:p>
-    <w:p>
-      <w:pPr>
-        <w:pStyle w:val="ListParagraph"/>
-        <w:numPr>
-          <w:ilvl w:val="1"/>
-          <w:numId w:val="2"/>
-        </w:numPr>
-      </w:pPr>
-      <w:r>
-        <w:t>Add plots</w:t>
-      </w:r>
-      <w:r>
-        <w:t xml:space="preserve"> from GEMMA for DWS</w:t>
-      </w:r>
-    </w:p>
-    <w:p>
-      <w:pPr>
-        <w:pStyle w:val="ListParagraph"/>
-        <w:numPr>
-          <w:ilvl w:val="2"/>
-          <w:numId w:val="2"/>
-        </w:numPr>
-      </w:pPr>
-      <w:r>
-        <w:t>Figure 7</w:t>
-      </w:r>
-    </w:p>
-    <w:p>
-      <w:pPr>
-        <w:pStyle w:val="ListParagraph"/>
-        <w:numPr>
-          <w:ilvl w:val="3"/>
-          <w:numId w:val="2"/>
-        </w:numPr>
-      </w:pPr>
-      <w:r>
-        <w:t>A: top 1000 significant SNPs per D, W, S  - color by trait</w:t>
-      </w:r>
-    </w:p>
-    <w:p>
-      <w:pPr>
-        <w:pStyle w:val="ListParagraph"/>
-        <w:numPr>
-          <w:ilvl w:val="3"/>
-          <w:numId w:val="2"/>
-        </w:numPr>
-      </w:pPr>
-      <w:r>
-        <w:t xml:space="preserve">B: Venn Diagram of SNPs by trait </w:t>
-      </w:r>
-    </w:p>
-    <w:p>
-      <w:pPr>
-        <w:pStyle w:val="ListParagraph"/>
-        <w:numPr>
-          <w:ilvl w:val="3"/>
-          <w:numId w:val="2"/>
-        </w:numPr>
-      </w:pPr>
-      <w:r>
-        <w:t xml:space="preserve">C: </w:t>
-      </w:r>
-      <w:proofErr w:type="gramStart"/>
-      <w:r>
-        <w:t>Venn Diagram</w:t>
-      </w:r>
-      <w:proofErr w:type="gramEnd"/>
-      <w:r>
-        <w:t xml:space="preserve"> of genes by trait</w:t>
-      </w:r>
-      <w:r>
-        <w:t>?</w:t>
-      </w:r>
-    </w:p>
-    <w:p>
-      <w:pPr>
-        <w:pStyle w:val="ListParagraph"/>
-        <w:numPr>
-          <w:ilvl w:val="2"/>
-          <w:numId w:val="2"/>
-        </w:numPr>
-      </w:pPr>
-      <w:r>
-        <w:t>Figure 5</w:t>
-      </w:r>
-    </w:p>
-    <w:p>
-      <w:pPr>
-        <w:pStyle w:val="ListParagraph"/>
-        <w:numPr>
-          <w:ilvl w:val="1"/>
-          <w:numId w:val="2"/>
-        </w:numPr>
-      </w:pPr>
-      <w:r>
-        <w:t xml:space="preserve">GEMMA for 12 </w:t>
-      </w:r>
-      <w:proofErr w:type="spellStart"/>
-      <w:r>
-        <w:t>phenos</w:t>
-      </w:r>
-      <w:proofErr w:type="spellEnd"/>
-      <w:r>
-        <w:t>?</w:t>
-      </w:r>
-    </w:p>
-    <w:p>
-      <w:pPr>
-        <w:pStyle w:val="ListParagraph"/>
-        <w:numPr>
-          <w:ilvl w:val="2"/>
-          <w:numId w:val="2"/>
-        </w:numPr>
-      </w:pPr>
-      <w:r>
-        <w:t>Calculate relatedness matrix</w:t>
-      </w:r>
-    </w:p>
-    <w:p>
-      <w:pPr>
-        <w:pStyle w:val="ListParagraph"/>
-        <w:numPr>
-          <w:ilvl w:val="2"/>
-          <w:numId w:val="2"/>
-        </w:numPr>
-      </w:pPr>
-      <w:r>
-        <w:t>Run linear mixed model association test using relatedness matrix</w:t>
-      </w:r>
-    </w:p>
-    <w:p>
-      <w:pPr>
-        <w:pStyle w:val="ListParagraph"/>
-        <w:numPr>
-          <w:ilvl w:val="2"/>
-          <w:numId w:val="2"/>
-        </w:numPr>
-      </w:pPr>
-      <w:r>
-        <w:t>Add plot: Figure 4</w:t>
-      </w:r>
-    </w:p>
-    <w:p>
-      <w:pPr>
-        <w:pStyle w:val="ListParagraph"/>
-        <w:numPr>
-          <w:ilvl w:val="3"/>
-          <w:numId w:val="2"/>
-        </w:numPr>
-      </w:pPr>
-      <w:r>
-        <w:t>A: Manhattan plot for LA2903</w:t>
-      </w:r>
-    </w:p>
-    <w:p>
-      <w:pPr>
-        <w:pStyle w:val="ListParagraph"/>
-        <w:numPr>
-          <w:ilvl w:val="3"/>
-          <w:numId w:val="2"/>
-        </w:numPr>
-      </w:pPr>
-      <w:r>
-        <w:t>B: “Manhattan” plot as # plant genotypes with p &lt; 0.01</w:t>
-      </w:r>
-    </w:p>
-    <w:p>
-      <w:pPr>
-        <w:pStyle w:val="ListParagraph"/>
-        <w:numPr>
-          <w:ilvl w:val="2"/>
-          <w:numId w:val="2"/>
-        </w:numPr>
-      </w:pPr>
-      <w:r>
-        <w:t>Add plot: Figure 5</w:t>
-      </w:r>
-    </w:p>
-    <w:p>
-      <w:pPr>
-        <w:pStyle w:val="ListParagraph"/>
-        <w:numPr>
-          <w:ilvl w:val="3"/>
-          <w:numId w:val="2"/>
-        </w:numPr>
-      </w:pPr>
-      <w:r>
-        <w:t>A: number of SNPs vs. plant genotypes per SNP</w:t>
-      </w:r>
-    </w:p>
-    <w:p>
-      <w:pPr>
-        <w:pStyle w:val="ListParagraph"/>
-        <w:numPr>
-          <w:ilvl w:val="3"/>
-          <w:numId w:val="2"/>
-        </w:numPr>
-      </w:pPr>
-      <w:r>
-        <w:t>B: number of genes vs. plant genotypes per gene</w:t>
-      </w:r>
-    </w:p>
-    <w:p>
-      <w:pPr>
-        <w:pStyle w:val="ListParagraph"/>
-        <w:numPr>
-          <w:ilvl w:val="0"/>
-          <w:numId w:val="2"/>
-        </w:numPr>
-      </w:pPr>
-      <w:r>
-        <w:t>Address reviewer comments</w:t>
-      </w:r>
-    </w:p>
-    <w:p>
-      <w:pPr>
-        <w:pStyle w:val="ListParagraph"/>
-        <w:numPr>
-          <w:ilvl w:val="1"/>
-          <w:numId w:val="2"/>
-        </w:numPr>
-      </w:pPr>
-      <w:r>
         <w:t xml:space="preserve">Broad comments: </w:t>
       </w:r>
       <w:r>
@@ -525,7 +621,6 @@
           <w:numId w:val="2"/>
         </w:numPr>
       </w:pPr>
-      <w:proofErr w:type="gramStart"/>
       <w:r>
         <w:rPr>
           <w:rFonts w:ascii="Arial" w:hAnsi="Arial" w:cs="Arial"/>
@@ -534,9 +629,8 @@
           <w:szCs w:val="19"/>
           <w:shd w:val="clear" w:color="auto" w:fill="FFFFFF"/>
         </w:rPr>
-        <w:t>should</w:t>
-      </w:r>
-      <w:proofErr w:type="gramEnd"/>
+        <w:t xml:space="preserve">should check how we wrote about making sure the plants were mid-way between flowering and germination to minimize phenological differences and see if we need to strengthen the comment about how the leaflet and leaf position did not matter in the model. We should also write in the phenology is </w:t>
+      </w:r>
       <w:r>
         <w:rPr>
           <w:rFonts w:ascii="Arial" w:hAnsi="Arial" w:cs="Arial"/>
@@ -545,9 +639,279 @@
           <w:szCs w:val="19"/>
           <w:shd w:val="clear" w:color="auto" w:fill="FFFFFF"/>
         </w:rPr>
-        <w:t xml:space="preserve"> check how we wrote about making sure the plants were mid-way between flowering and germination to minimize </w:t>
-      </w:r>
-      <w:proofErr w:type="spellStart"/>
+        <w:lastRenderedPageBreak/>
+        <w:t>an ecological form of resistance known as evasion and that we consider this as valid to study as classical resistance mechanisms.</w:t>
+      </w:r>
+    </w:p>
+    <w:p>
+      <w:pPr>
+        <w:pStyle w:val="ListParagraph"/>
+        <w:numPr>
+          <w:ilvl w:val="2"/>
+          <w:numId w:val="2"/>
+        </w:numPr>
+      </w:pPr>
+      <w:r>
+        <w:t>Selection of leaflets</w:t>
+      </w:r>
+    </w:p>
+    <w:p>
+      <w:pPr>
+        <w:pStyle w:val="ListParagraph"/>
+        <w:numPr>
+          <w:ilvl w:val="3"/>
+          <w:numId w:val="2"/>
+        </w:numPr>
+      </w:pPr>
+      <w:r>
+        <w:t>2</w:t>
+      </w:r>
+      <w:r>
+        <w:rPr>
+          <w:vertAlign w:val="superscript"/>
+        </w:rPr>
+        <w:t>nd</w:t>
+      </w:r>
+      <w:r>
+        <w:t xml:space="preserve"> true leaf and younger</w:t>
+      </w:r>
+    </w:p>
+    <w:p>
+      <w:pPr>
+        <w:pStyle w:val="ListParagraph"/>
+        <w:numPr>
+          <w:ilvl w:val="2"/>
+          <w:numId w:val="2"/>
+        </w:numPr>
+      </w:pPr>
+      <w:r>
+        <w:t>Inoculation droplet position</w:t>
+      </w:r>
+    </w:p>
+    <w:p>
+      <w:pPr>
+        <w:pStyle w:val="ListParagraph"/>
+        <w:numPr>
+          <w:ilvl w:val="3"/>
+          <w:numId w:val="2"/>
+        </w:numPr>
+      </w:pPr>
+      <w:r>
+        <w:t>Quantify lesion area AND lesion shape. 2 separate measures, interested in both (incl. how much does the lesion track the vasculature). Simply focusing on lesion area here.</w:t>
+      </w:r>
+    </w:p>
+    <w:p>
+      <w:pPr>
+        <w:pStyle w:val="ListParagraph"/>
+        <w:numPr>
+          <w:ilvl w:val="2"/>
+          <w:numId w:val="2"/>
+        </w:numPr>
+      </w:pPr>
+      <w:r>
+        <w:t>Inoculation solution</w:t>
+      </w:r>
+    </w:p>
+    <w:p>
+      <w:pPr>
+        <w:pStyle w:val="ListParagraph"/>
+        <w:numPr>
+          <w:ilvl w:val="3"/>
+          <w:numId w:val="2"/>
+        </w:numPr>
+      </w:pPr>
+      <w:r>
+        <w:t>Spore concentration</w:t>
+      </w:r>
+    </w:p>
+    <w:p>
+      <w:pPr>
+        <w:pStyle w:val="ListParagraph"/>
+        <w:numPr>
+          <w:ilvl w:val="3"/>
+          <w:numId w:val="2"/>
+        </w:numPr>
+      </w:pPr>
+      <w:r>
+        <w:t>Spore germination -- timing</w:t>
+      </w:r>
+    </w:p>
+    <w:p>
+      <w:pPr>
+        <w:pStyle w:val="ListParagraph"/>
+        <w:numPr>
+          <w:ilvl w:val="2"/>
+          <w:numId w:val="2"/>
+        </w:numPr>
+      </w:pPr>
+      <w:r>
+        <w:t>Replication</w:t>
+      </w:r>
+    </w:p>
+    <w:p>
+      <w:pPr>
+        <w:pStyle w:val="ListParagraph"/>
+        <w:numPr>
+          <w:ilvl w:val="3"/>
+          <w:numId w:val="2"/>
+        </w:numPr>
+      </w:pPr>
+      <w:r>
+        <w:t>THREE replicates at TWO timepoints per interaction</w:t>
+      </w:r>
+    </w:p>
+    <w:p>
+      <w:pPr>
+        <w:pStyle w:val="ListParagraph"/>
+        <w:numPr>
+          <w:ilvl w:val="3"/>
+          <w:numId w:val="2"/>
+        </w:numPr>
+      </w:pPr>
+      <w:r>
+        <w:t>How to justify this as sufficient?</w:t>
+      </w:r>
+    </w:p>
+    <w:p>
+      <w:pPr>
+        <w:pStyle w:val="ListParagraph"/>
+        <w:numPr>
+          <w:ilvl w:val="3"/>
+          <w:numId w:val="2"/>
+        </w:numPr>
+      </w:pPr>
+      <w:r>
+        <w:t>Test removing 1 replicate -- change conclusions?</w:t>
+      </w:r>
+    </w:p>
+    <w:p>
+      <w:pPr>
+        <w:pStyle w:val="ListParagraph"/>
+        <w:numPr>
+          <w:ilvl w:val="2"/>
+          <w:numId w:val="2"/>
+        </w:numPr>
+      </w:pPr>
+      <w:r>
+        <w:t>GWA mapping on gapless B05.10 genome</w:t>
+      </w:r>
+    </w:p>
+    <w:p>
+      <w:pPr>
+        <w:pStyle w:val="ListParagraph"/>
+        <w:numPr>
+          <w:ilvl w:val="3"/>
+          <w:numId w:val="2"/>
+        </w:numPr>
+      </w:pPr>
+      <w:r>
+        <w:t>bigRR?</w:t>
+      </w:r>
+    </w:p>
+    <w:p>
+      <w:pPr>
+        <w:pStyle w:val="ListParagraph"/>
+        <w:numPr>
+          <w:ilvl w:val="3"/>
+          <w:numId w:val="2"/>
+        </w:numPr>
+      </w:pPr>
+      <w:r>
+        <w:t>Done in GEMMA</w:t>
+      </w:r>
+    </w:p>
+    <w:p>
+      <w:pPr>
+        <w:pStyle w:val="ListParagraph"/>
+        <w:numPr>
+          <w:ilvl w:val="2"/>
+          <w:numId w:val="2"/>
+        </w:numPr>
+      </w:pPr>
+      <w:r>
+        <w:t>Annotation windows</w:t>
+      </w:r>
+    </w:p>
+    <w:p>
+      <w:pPr>
+        <w:pStyle w:val="ListParagraph"/>
+        <w:numPr>
+          <w:ilvl w:val="3"/>
+          <w:numId w:val="2"/>
+        </w:numPr>
+      </w:pPr>
+      <w:r>
+        <w:t>Smaller windows</w:t>
+      </w:r>
+    </w:p>
+    <w:p>
+      <w:pPr>
+        <w:pStyle w:val="ListParagraph"/>
+        <w:numPr>
+          <w:ilvl w:val="3"/>
+          <w:numId w:val="2"/>
+        </w:numPr>
+      </w:pPr>
+      <w:r>
+        <w:t>Test for assigning &gt;1 gene to SNP?</w:t>
+      </w:r>
+    </w:p>
+    <w:p>
+      <w:pPr>
+        <w:pStyle w:val="ListParagraph"/>
+        <w:numPr>
+          <w:ilvl w:val="1"/>
+          <w:numId w:val="2"/>
+        </w:numPr>
+      </w:pPr>
+      <w:r>
+        <w:t>Broad comments: reviewer 2</w:t>
+      </w:r>
+    </w:p>
+    <w:p>
+      <w:pPr>
+        <w:pStyle w:val="ListParagraph"/>
+        <w:numPr>
+          <w:ilvl w:val="2"/>
+          <w:numId w:val="2"/>
+        </w:numPr>
+      </w:pPr>
+      <w:r>
+        <w:t>Only include GENETIC factors in % variance explained by model (omit experiment, block)</w:t>
+      </w:r>
+    </w:p>
+    <w:p>
+      <w:pPr>
+        <w:pStyle w:val="ListParagraph"/>
+        <w:numPr>
+          <w:ilvl w:val="2"/>
+          <w:numId w:val="2"/>
+        </w:numPr>
+      </w:pPr>
+      <w:r>
+        <w:t>Kinship across tomato lines - sampling bias?</w:t>
+      </w:r>
+    </w:p>
+    <w:p>
+      <w:pPr>
+        <w:pStyle w:val="ListParagraph"/>
+        <w:numPr>
+          <w:ilvl w:val="3"/>
+          <w:numId w:val="2"/>
+        </w:numPr>
+      </w:pPr>
+      <w:r>
+        <w:t>Maloof paper</w:t>
+      </w:r>
+    </w:p>
+    <w:p>
+      <w:pPr>
+        <w:pStyle w:val="ListParagraph"/>
+        <w:numPr>
+          <w:ilvl w:val="3"/>
+          <w:numId w:val="2"/>
+        </w:numPr>
+      </w:pPr>
       <w:r>
         <w:rPr>
           <w:rFonts w:ascii="Arial" w:hAnsi="Arial" w:cs="Arial"/>
@@ -556,348 +920,7 @@
           <w:szCs w:val="19"/>
           <w:shd w:val="clear" w:color="auto" w:fill="FFFFFF"/>
         </w:rPr>
-        <w:t>phenological</w:t>
-      </w:r>
-      <w:proofErr w:type="spellEnd"/>
-      <w:r>
-        <w:rPr>
-          <w:rFonts w:ascii="Arial" w:hAnsi="Arial" w:cs="Arial"/>
-          <w:color w:val="222222"/>
-          <w:sz w:val="19"/>
-          <w:szCs w:val="19"/>
-          <w:shd w:val="clear" w:color="auto" w:fill="FFFFFF"/>
-        </w:rPr>
-        <w:t xml:space="preserve"> differences and see if we need to strengthen the comment about how the leaflet and leaf position did not matter in the model. We should also write in the phenology is an ecological form of resistance known as evasion and that we consider this as valid to study as classical resistance mechanisms.</w:t>
-      </w:r>
-    </w:p>
-    <w:p>
-      <w:pPr>
-        <w:pStyle w:val="ListParagraph"/>
-        <w:numPr>
-          <w:ilvl w:val="2"/>
-          <w:numId w:val="2"/>
-        </w:numPr>
-      </w:pPr>
-      <w:r>
-        <w:t>Selection of leaflets</w:t>
-      </w:r>
-    </w:p>
-    <w:p>
-      <w:pPr>
-        <w:pStyle w:val="ListParagraph"/>
-        <w:numPr>
-          <w:ilvl w:val="3"/>
-          <w:numId w:val="2"/>
-        </w:numPr>
-      </w:pPr>
-      <w:r>
-        <w:t>2</w:t>
-      </w:r>
-      <w:r>
-        <w:rPr>
-          <w:vertAlign w:val="superscript"/>
-        </w:rPr>
-        <w:t>nd</w:t>
-      </w:r>
-      <w:r>
-        <w:t xml:space="preserve"> true leaf and younger</w:t>
-      </w:r>
-    </w:p>
-    <w:p>
-      <w:pPr>
-        <w:pStyle w:val="ListParagraph"/>
-        <w:numPr>
-          <w:ilvl w:val="2"/>
-          <w:numId w:val="2"/>
-        </w:numPr>
-      </w:pPr>
-      <w:r>
-        <w:t>Inoculation droplet position</w:t>
-      </w:r>
-    </w:p>
-    <w:p>
-      <w:pPr>
-        <w:pStyle w:val="ListParagraph"/>
-        <w:numPr>
-          <w:ilvl w:val="3"/>
-          <w:numId w:val="2"/>
-        </w:numPr>
-      </w:pPr>
-      <w:r>
-        <w:lastRenderedPageBreak/>
-        <w:t>Quantify lesion area AND lesion shape. 2 separate measures, interested in both (incl. how much does the lesion track the vasculature). Simply focusing on lesion area here.</w:t>
-      </w:r>
-    </w:p>
-    <w:p>
-      <w:pPr>
-        <w:pStyle w:val="ListParagraph"/>
-        <w:numPr>
-          <w:ilvl w:val="2"/>
-          <w:numId w:val="2"/>
-        </w:numPr>
-      </w:pPr>
-      <w:r>
-        <w:t>Inoculation solution</w:t>
-      </w:r>
-    </w:p>
-    <w:p>
-      <w:pPr>
-        <w:pStyle w:val="ListParagraph"/>
-        <w:numPr>
-          <w:ilvl w:val="3"/>
-          <w:numId w:val="2"/>
-        </w:numPr>
-      </w:pPr>
-      <w:r>
-        <w:t>Spore concentration</w:t>
-      </w:r>
-    </w:p>
-    <w:p>
-      <w:pPr>
-        <w:pStyle w:val="ListParagraph"/>
-        <w:numPr>
-          <w:ilvl w:val="3"/>
-          <w:numId w:val="2"/>
-        </w:numPr>
-      </w:pPr>
-      <w:r>
-        <w:t>Spore germination -- timing</w:t>
-      </w:r>
-    </w:p>
-    <w:p>
-      <w:pPr>
-        <w:pStyle w:val="ListParagraph"/>
-        <w:numPr>
-          <w:ilvl w:val="2"/>
-          <w:numId w:val="2"/>
-        </w:numPr>
-      </w:pPr>
-      <w:r>
-        <w:t>Replication</w:t>
-      </w:r>
-    </w:p>
-    <w:p>
-      <w:pPr>
-        <w:pStyle w:val="ListParagraph"/>
-        <w:numPr>
-          <w:ilvl w:val="3"/>
-          <w:numId w:val="2"/>
-        </w:numPr>
-      </w:pPr>
-      <w:r>
-        <w:t xml:space="preserve">THREE replicates at TWO </w:t>
-      </w:r>
-      <w:proofErr w:type="spellStart"/>
-      <w:r>
-        <w:t>timepoints</w:t>
-      </w:r>
-      <w:proofErr w:type="spellEnd"/>
-      <w:r>
-        <w:t xml:space="preserve"> per interaction</w:t>
-      </w:r>
-    </w:p>
-    <w:p>
-      <w:pPr>
-        <w:pStyle w:val="ListParagraph"/>
-        <w:numPr>
-          <w:ilvl w:val="3"/>
-          <w:numId w:val="2"/>
-        </w:numPr>
-      </w:pPr>
-      <w:r>
-        <w:t>How to justify this as sufficient?</w:t>
-      </w:r>
-    </w:p>
-    <w:p>
-      <w:pPr>
-        <w:pStyle w:val="ListParagraph"/>
-        <w:numPr>
-          <w:ilvl w:val="3"/>
-          <w:numId w:val="2"/>
-        </w:numPr>
-      </w:pPr>
-      <w:r>
-        <w:t>Test removing 1 replicate -- change conclusions?</w:t>
-      </w:r>
-    </w:p>
-    <w:p>
-      <w:pPr>
-        <w:pStyle w:val="ListParagraph"/>
-        <w:numPr>
-          <w:ilvl w:val="2"/>
-          <w:numId w:val="2"/>
-        </w:numPr>
-      </w:pPr>
-      <w:r>
-        <w:t>GWA mapping on gapless B05.10 genome</w:t>
-      </w:r>
-    </w:p>
-    <w:p>
-      <w:pPr>
-        <w:pStyle w:val="ListParagraph"/>
-        <w:numPr>
-          <w:ilvl w:val="3"/>
-          <w:numId w:val="2"/>
-        </w:numPr>
-      </w:pPr>
-      <w:proofErr w:type="spellStart"/>
-      <w:proofErr w:type="gramStart"/>
-      <w:r>
-        <w:t>bigRR</w:t>
-      </w:r>
-      <w:proofErr w:type="spellEnd"/>
-      <w:proofErr w:type="gramEnd"/>
-      <w:r>
-        <w:t>?</w:t>
-      </w:r>
-    </w:p>
-    <w:p>
-      <w:pPr>
-        <w:pStyle w:val="ListParagraph"/>
-        <w:numPr>
-          <w:ilvl w:val="3"/>
-          <w:numId w:val="2"/>
-        </w:numPr>
-      </w:pPr>
-      <w:r>
-        <w:t>Done in GEMMA</w:t>
-      </w:r>
-    </w:p>
-    <w:p>
-      <w:pPr>
-        <w:pStyle w:val="ListParagraph"/>
-        <w:numPr>
-          <w:ilvl w:val="2"/>
-          <w:numId w:val="2"/>
-        </w:numPr>
-      </w:pPr>
-      <w:r>
-        <w:t>Annotation windows</w:t>
-      </w:r>
-    </w:p>
-    <w:p>
-      <w:pPr>
-        <w:pStyle w:val="ListParagraph"/>
-        <w:numPr>
-          <w:ilvl w:val="3"/>
-          <w:numId w:val="2"/>
-        </w:numPr>
-      </w:pPr>
-      <w:r>
-        <w:t>Smaller windows</w:t>
-      </w:r>
-    </w:p>
-    <w:p>
-      <w:pPr>
-        <w:pStyle w:val="ListParagraph"/>
-        <w:numPr>
-          <w:ilvl w:val="3"/>
-          <w:numId w:val="2"/>
-        </w:numPr>
-      </w:pPr>
-      <w:r>
-        <w:t>Test for assigning &gt;1 gene to SNP?</w:t>
-      </w:r>
-    </w:p>
-    <w:p>
-      <w:pPr>
-        <w:pStyle w:val="ListParagraph"/>
-        <w:numPr>
-          <w:ilvl w:val="1"/>
-          <w:numId w:val="2"/>
-        </w:numPr>
-      </w:pPr>
-      <w:r>
-        <w:t>Broad comments: reviewer 2</w:t>
-      </w:r>
-    </w:p>
-    <w:p>
-      <w:pPr>
-        <w:pStyle w:val="ListParagraph"/>
-        <w:numPr>
-          <w:ilvl w:val="2"/>
-          <w:numId w:val="2"/>
-        </w:numPr>
-      </w:pPr>
-      <w:r>
-        <w:t>Only include GENETIC factors in % variance explained by model (omit experiment, block)</w:t>
-      </w:r>
-    </w:p>
-    <w:p>
-      <w:pPr>
-        <w:pStyle w:val="ListParagraph"/>
-        <w:numPr>
-          <w:ilvl w:val="2"/>
-          <w:numId w:val="2"/>
-        </w:numPr>
-      </w:pPr>
-      <w:r>
-        <w:t>Kinship across tomato lines - sampling bias?</w:t>
-      </w:r>
-    </w:p>
-    <w:p>
-      <w:pPr>
-        <w:pStyle w:val="ListParagraph"/>
-        <w:numPr>
-          <w:ilvl w:val="3"/>
-          <w:numId w:val="2"/>
-        </w:numPr>
-      </w:pPr>
-      <w:r>
-        <w:t>Maloof paper</w:t>
-      </w:r>
-    </w:p>
-    <w:p>
-      <w:pPr>
-        <w:pStyle w:val="ListParagraph"/>
-        <w:numPr>
-          <w:ilvl w:val="3"/>
-          <w:numId w:val="2"/>
-        </w:numPr>
-      </w:pPr>
-      <w:proofErr w:type="gramStart"/>
-      <w:r>
-        <w:rPr>
-          <w:rFonts w:ascii="Arial" w:hAnsi="Arial" w:cs="Arial"/>
-          <w:color w:val="222222"/>
-          <w:sz w:val="19"/>
-          <w:szCs w:val="19"/>
-          <w:shd w:val="clear" w:color="auto" w:fill="FFFFFF"/>
-        </w:rPr>
-        <w:t>cite</w:t>
-      </w:r>
-      <w:proofErr w:type="gramEnd"/>
-      <w:r>
-        <w:rPr>
-          <w:rFonts w:ascii="Arial" w:hAnsi="Arial" w:cs="Arial"/>
-          <w:color w:val="222222"/>
-          <w:sz w:val="19"/>
-          <w:szCs w:val="19"/>
-          <w:shd w:val="clear" w:color="auto" w:fill="FFFFFF"/>
-        </w:rPr>
-        <w:t xml:space="preserve"> the Maloof/</w:t>
-      </w:r>
-      <w:proofErr w:type="spellStart"/>
-      <w:r>
-        <w:rPr>
-          <w:rFonts w:ascii="Arial" w:hAnsi="Arial" w:cs="Arial"/>
-          <w:color w:val="222222"/>
-          <w:sz w:val="19"/>
-          <w:szCs w:val="19"/>
-          <w:shd w:val="clear" w:color="auto" w:fill="FFFFFF"/>
-        </w:rPr>
-        <w:t>Zamir</w:t>
-      </w:r>
-      <w:proofErr w:type="spellEnd"/>
-      <w:r>
-        <w:rPr>
-          <w:rFonts w:ascii="Arial" w:hAnsi="Arial" w:cs="Arial"/>
-          <w:color w:val="222222"/>
-          <w:sz w:val="19"/>
-          <w:szCs w:val="19"/>
-          <w:shd w:val="clear" w:color="auto" w:fill="FFFFFF"/>
-        </w:rPr>
-        <w:t xml:space="preserve"> paper to say that these tomato genotypes are well distributed in the distribution from wild to domestication and do not cluster meaning they are as randomized a sample as possible.</w:t>
+        <w:t>cite the Maloof/Zamir paper to say that these tomato genotypes are well distributed in the distribution from wild to domestication and do not cluster meaning they are as randomized a sample as possible.</w:t>
       </w:r>
     </w:p>
     <w:p>
@@ -1093,15 +1116,7 @@
         </w:numPr>
       </w:pPr>
       <w:r>
-        <w:t xml:space="preserve">Why genetic effect </w:t>
-      </w:r>
-      <w:proofErr w:type="spellStart"/>
-      <w:r>
-        <w:t>domest</w:t>
-      </w:r>
-      <w:proofErr w:type="spellEnd"/>
-      <w:r>
-        <w:t xml:space="preserve"> =/= wild</w:t>
+        <w:t>Why genetic effect domest =/= wild</w:t>
       </w:r>
     </w:p>
     <w:p>
@@ -1149,6 +1164,7 @@
         </w:numPr>
       </w:pPr>
       <w:r>
+        <w:lastRenderedPageBreak/>
         <w:t>Reviewer 3 comments</w:t>
       </w:r>
     </w:p>
@@ -1196,7 +1212,6 @@
           <w:color w:val="000000"/>
           <w:shd w:val="clear" w:color="auto" w:fill="FFFFFF"/>
         </w:rPr>
-        <w:lastRenderedPageBreak/>
         <w:t xml:space="preserve">Reword: </w:t>
       </w:r>
       <w:r>
@@ -1383,21 +1398,12 @@
           <w:numId w:val="2"/>
         </w:numPr>
       </w:pPr>
-      <w:proofErr w:type="gramStart"/>
       <w:r>
         <w:rPr>
           <w:color w:val="1F497D"/>
           <w:shd w:val="clear" w:color="auto" w:fill="FFFFFF"/>
         </w:rPr>
-        <w:t>put</w:t>
-      </w:r>
-      <w:proofErr w:type="gramEnd"/>
-      <w:r>
-        <w:rPr>
-          <w:color w:val="1F497D"/>
-          <w:shd w:val="clear" w:color="auto" w:fill="FFFFFF"/>
-        </w:rPr>
-        <w:t xml:space="preserve"> into the text that we inoculated close to the central vasculature and measured both lesion size and lesion shape. While both traits showed genetic variation due to the plant and the pathogen that we are going to focus on lesion size in this manuscript. This approach tells the reader that both are informative but we don’t have time to talk about both.</w:t>
+        <w:t>put into the text that we inoculated close to the central vasculature and measured both lesion size and lesion shape. While both traits showed genetic variation due to the plant and the pathogen that we are going to focus on lesion size in this manuscript. This approach tells the reader that both are informative but we don’t have time to talk about both.</w:t>
       </w:r>
     </w:p>
     <w:p>

--- a/notes/BcSolGWAS_redraft_todo.docx
+++ b/notes/BcSolGWAS_redraft_todo.docx
@@ -168,12 +168,46 @@
       <w:pPr>
         <w:pStyle w:val="ListParagraph"/>
         <w:numPr>
+          <w:ilvl w:val="2"/>
+          <w:numId w:val="2"/>
+        </w:numPr>
+        <w:rPr>
+          <w:color w:val="000000" w:themeColor="text1"/>
+        </w:rPr>
+      </w:pPr>
+      <w:r>
+        <w:rPr>
+          <w:color w:val="FF0000"/>
+        </w:rPr>
+        <w:t xml:space="preserve">Double check: is this to </w:t>
+      </w:r>
+      <w:proofErr w:type="gramStart"/>
+      <w:r>
+        <w:rPr>
+          <w:color w:val="FF0000"/>
+        </w:rPr>
+        <w:t>B05.10 ???</w:t>
+      </w:r>
+      <w:proofErr w:type="gramEnd"/>
+    </w:p>
+    <w:p>
+      <w:pPr>
+        <w:pStyle w:val="ListParagraph"/>
+        <w:numPr>
           <w:ilvl w:val="1"/>
           <w:numId w:val="2"/>
         </w:numPr>
       </w:pPr>
       <w:r>
-        <w:t>Compare bigRR T4 to GEMMA B05.10</w:t>
+        <w:t xml:space="preserve">Compare </w:t>
+      </w:r>
+      <w:proofErr w:type="spellStart"/>
+      <w:r>
+        <w:t>bigRR</w:t>
+      </w:r>
+      <w:proofErr w:type="spellEnd"/>
+      <w:r>
+        <w:t xml:space="preserve"> T4 to GEMMA B05.10</w:t>
       </w:r>
       <w:r>
         <w:t xml:space="preserve"> for DWS</w:t>
@@ -188,22 +222,35 @@
         </w:numPr>
       </w:pPr>
       <w:r>
-        <w:t xml:space="preserve">QQ plot </w:t>
+        <w:t xml:space="preserve">QQ </w:t>
+      </w:r>
+      <w:proofErr w:type="gramStart"/>
+      <w:r>
+        <w:t xml:space="preserve">plot </w:t>
       </w:r>
       <w:r>
         <w:t>?</w:t>
       </w:r>
-    </w:p>
-    <w:p>
-      <w:pPr>
-        <w:pStyle w:val="ListParagraph"/>
-        <w:numPr>
-          <w:ilvl w:val="3"/>
-          <w:numId w:val="2"/>
-        </w:numPr>
-      </w:pPr>
-      <w:r>
-        <w:t xml:space="preserve">Remove excess bigRR SNPs. Pair SNPs based on location order. </w:t>
+      <w:proofErr w:type="gramEnd"/>
+    </w:p>
+    <w:p>
+      <w:pPr>
+        <w:pStyle w:val="ListParagraph"/>
+        <w:numPr>
+          <w:ilvl w:val="3"/>
+          <w:numId w:val="2"/>
+        </w:numPr>
+      </w:pPr>
+      <w:r>
+        <w:t xml:space="preserve">Remove excess </w:t>
+      </w:r>
+      <w:proofErr w:type="spellStart"/>
+      <w:r>
+        <w:t>bigRR</w:t>
+      </w:r>
+      <w:proofErr w:type="spellEnd"/>
+      <w:r>
+        <w:t xml:space="preserve"> SNPs. Pair SNPs based on location order. </w:t>
       </w:r>
       <w:r>
         <w:t>Plot effect size from each method</w:t>
@@ -233,7 +280,15 @@
         </w:numPr>
       </w:pPr>
       <w:r>
-        <w:t>Remove excess bigRR SNPs. Pair SNPs based on relative effect size. Plot location from each method.</w:t>
+        <w:t xml:space="preserve">Remove excess </w:t>
+      </w:r>
+      <w:proofErr w:type="spellStart"/>
+      <w:r>
+        <w:t>bigRR</w:t>
+      </w:r>
+      <w:proofErr w:type="spellEnd"/>
+      <w:r>
+        <w:t xml:space="preserve"> SNPs. Pair SNPs based on relative effect size. Plot location from each method.</w:t>
       </w:r>
     </w:p>
     <w:p>
@@ -308,7 +363,15 @@
         </w:numPr>
       </w:pPr>
       <w:r>
-        <w:t>C: Venn Diagram of genes by trait</w:t>
+        <w:t xml:space="preserve">C: </w:t>
+      </w:r>
+      <w:proofErr w:type="gramStart"/>
+      <w:r>
+        <w:t>Venn Diagram</w:t>
+      </w:r>
+      <w:proofErr w:type="gramEnd"/>
+      <w:r>
+        <w:t xml:space="preserve"> of genes by trait</w:t>
       </w:r>
       <w:r>
         <w:t>?</w:t>
@@ -335,7 +398,15 @@
         </w:numPr>
       </w:pPr>
       <w:r>
-        <w:t>GEMMA for 12 phenos?</w:t>
+        <w:t xml:space="preserve">GEMMA for 12 </w:t>
+      </w:r>
+      <w:proofErr w:type="spellStart"/>
+      <w:r>
+        <w:t>phenos</w:t>
+      </w:r>
+      <w:proofErr w:type="spellEnd"/>
+      <w:r>
+        <w:t>?</w:t>
       </w:r>
     </w:p>
     <w:p>
@@ -391,8 +462,6 @@
       <w:r>
         <w:t>1589</w:t>
       </w:r>
-      <w:bookmarkStart w:id="0" w:name="_GoBack"/>
-      <w:bookmarkEnd w:id="0"/>
       <w:r>
         <w:t>? Failed using kmat1 and kmat2?</w:t>
       </w:r>
@@ -542,9 +611,15 @@
           <w:ilvl w:val="3"/>
           <w:numId w:val="2"/>
         </w:numPr>
-      </w:pPr>
-      <w:r>
-        <w:t>Add gene annotation &amp; functional annotation</w:t>
+        <w:rPr>
+          <w:color w:val="808080" w:themeColor="background1" w:themeShade="80"/>
+        </w:rPr>
+      </w:pPr>
+      <w:r>
+        <w:rPr>
+          <w:color w:val="808080" w:themeColor="background1" w:themeShade="80"/>
+        </w:rPr>
+        <w:t xml:space="preserve">Add gene annotation </w:t>
       </w:r>
     </w:p>
     <w:p>
@@ -563,11 +638,1078 @@
       <w:pPr>
         <w:pStyle w:val="ListParagraph"/>
         <w:numPr>
+          <w:ilvl w:val="2"/>
+          <w:numId w:val="2"/>
+        </w:numPr>
+        <w:rPr>
+          <w:color w:val="FF0000"/>
+        </w:rPr>
+      </w:pPr>
+      <w:r>
+        <w:rPr>
+          <w:color w:val="FF0000"/>
+        </w:rPr>
+        <w:t>Double check: is this to B05.10??</w:t>
+      </w:r>
+    </w:p>
+    <w:p>
+      <w:pPr>
+        <w:pStyle w:val="ListParagraph"/>
+        <w:numPr>
           <w:ilvl w:val="0"/>
           <w:numId w:val="2"/>
         </w:numPr>
       </w:pPr>
       <w:r>
+        <w:t xml:space="preserve">Overlaps </w:t>
+      </w:r>
+      <w:proofErr w:type="spellStart"/>
+      <w:r>
+        <w:t>bigRR</w:t>
+      </w:r>
+      <w:proofErr w:type="spellEnd"/>
+      <w:r>
+        <w:t xml:space="preserve"> vs. GEMMA</w:t>
+      </w:r>
+    </w:p>
+    <w:p>
+      <w:pPr>
+        <w:pStyle w:val="ListParagraph"/>
+        <w:numPr>
+          <w:ilvl w:val="1"/>
+          <w:numId w:val="2"/>
+        </w:numPr>
+      </w:pPr>
+      <w:r>
+        <w:t>Script:</w:t>
+      </w:r>
+    </w:p>
+    <w:p>
+      <w:pPr>
+        <w:pStyle w:val="ListParagraph"/>
+        <w:numPr>
+          <w:ilvl w:val="1"/>
+          <w:numId w:val="2"/>
+        </w:numPr>
+      </w:pPr>
+      <w:r>
+        <w:t xml:space="preserve">Gene lists from </w:t>
+      </w:r>
+      <w:proofErr w:type="spellStart"/>
+      <w:r>
+        <w:t>bigRR</w:t>
+      </w:r>
+      <w:proofErr w:type="spellEnd"/>
+      <w:r>
+        <w:t xml:space="preserve"> </w:t>
+      </w:r>
+    </w:p>
+    <w:p>
+      <w:pPr>
+        <w:pStyle w:val="ListParagraph"/>
+        <w:numPr>
+          <w:ilvl w:val="2"/>
+          <w:numId w:val="2"/>
+        </w:numPr>
+      </w:pPr>
+      <w:proofErr w:type="spellStart"/>
+      <w:r>
+        <w:t>Domest</w:t>
+      </w:r>
+      <w:proofErr w:type="spellEnd"/>
+    </w:p>
+    <w:p>
+      <w:pPr>
+        <w:pStyle w:val="ListParagraph"/>
+        <w:numPr>
+          <w:ilvl w:val="2"/>
+          <w:numId w:val="2"/>
+        </w:numPr>
+      </w:pPr>
+      <w:r>
+        <w:t xml:space="preserve">12 </w:t>
+      </w:r>
+      <w:proofErr w:type="spellStart"/>
+      <w:r>
+        <w:t>phenos</w:t>
+      </w:r>
+      <w:proofErr w:type="spellEnd"/>
+    </w:p>
+    <w:p>
+      <w:pPr>
+        <w:pStyle w:val="ListParagraph"/>
+        <w:numPr>
+          <w:ilvl w:val="1"/>
+          <w:numId w:val="2"/>
+        </w:numPr>
+      </w:pPr>
+      <w:r>
+        <w:t>Gene lists from GEMMA</w:t>
+      </w:r>
+    </w:p>
+    <w:p>
+      <w:pPr>
+        <w:pStyle w:val="ListParagraph"/>
+        <w:numPr>
+          <w:ilvl w:val="2"/>
+          <w:numId w:val="2"/>
+        </w:numPr>
+      </w:pPr>
+      <w:proofErr w:type="spellStart"/>
+      <w:r>
+        <w:t>Domest</w:t>
+      </w:r>
+      <w:proofErr w:type="spellEnd"/>
+    </w:p>
+    <w:p>
+      <w:pPr>
+        <w:pStyle w:val="ListParagraph"/>
+        <w:numPr>
+          <w:ilvl w:val="2"/>
+          <w:numId w:val="2"/>
+        </w:numPr>
+      </w:pPr>
+      <w:r>
+        <w:lastRenderedPageBreak/>
+        <w:t xml:space="preserve">12 </w:t>
+      </w:r>
+      <w:proofErr w:type="spellStart"/>
+      <w:r>
+        <w:t>phenos</w:t>
+      </w:r>
+      <w:proofErr w:type="spellEnd"/>
+    </w:p>
+    <w:p>
+      <w:pPr>
+        <w:pStyle w:val="ListParagraph"/>
+        <w:numPr>
+          <w:ilvl w:val="1"/>
+          <w:numId w:val="2"/>
+        </w:numPr>
+      </w:pPr>
+      <w:r>
+        <w:t>Check for gene level overlap</w:t>
+      </w:r>
+    </w:p>
+    <w:p>
+      <w:pPr>
+        <w:pStyle w:val="ListParagraph"/>
+        <w:numPr>
+          <w:ilvl w:val="1"/>
+          <w:numId w:val="2"/>
+        </w:numPr>
+      </w:pPr>
+      <w:r>
+        <w:t>Functional annotation of overlapping genes</w:t>
+      </w:r>
+    </w:p>
+    <w:p>
+      <w:pPr>
+        <w:pStyle w:val="ListParagraph"/>
+        <w:numPr>
+          <w:ilvl w:val="2"/>
+          <w:numId w:val="2"/>
+        </w:numPr>
+      </w:pPr>
+      <w:hyperlink r:id="rId6" w:history="1">
+        <w:r>
+          <w:rPr>
+            <w:rStyle w:val="Hyperlink"/>
+          </w:rPr>
+          <w:t>https://www.broadinstitute.org/fungal-genome-initiative/botrytis-cinerea-genome-project</w:t>
+        </w:r>
+      </w:hyperlink>
+    </w:p>
+    <w:p>
+      <w:pPr>
+        <w:pStyle w:val="ListParagraph"/>
+        <w:numPr>
+          <w:ilvl w:val="2"/>
+          <w:numId w:val="2"/>
+        </w:numPr>
+      </w:pPr>
+      <w:hyperlink r:id="rId7" w:history="1">
+        <w:r>
+          <w:rPr>
+            <w:rStyle w:val="Hyperlink"/>
+          </w:rPr>
+          <w:t>https://urgi.versailles.inra.fr/Species/Botrytis/Download</w:t>
+        </w:r>
+      </w:hyperlink>
+      <w:r>
+        <w:t xml:space="preserve"> gene predictions but maybe only for T4</w:t>
+      </w:r>
+    </w:p>
+    <w:p>
+      <w:pPr>
+        <w:pStyle w:val="ListParagraph"/>
+        <w:numPr>
+          <w:ilvl w:val="2"/>
+          <w:numId w:val="2"/>
+        </w:numPr>
+      </w:pPr>
+      <w:hyperlink r:id="rId8" w:history="1">
+        <w:r>
+          <w:rPr>
+            <w:rStyle w:val="Hyperlink"/>
+          </w:rPr>
+          <w:t>https://urgi.versailles.inra.fr/Species/Botrytis/Sequences-Databases</w:t>
+        </w:r>
+      </w:hyperlink>
+      <w:r>
+        <w:t xml:space="preserve"> idk</w:t>
+      </w:r>
+    </w:p>
+    <w:p>
+      <w:pPr>
+        <w:pStyle w:val="ListParagraph"/>
+        <w:numPr>
+          <w:ilvl w:val="2"/>
+          <w:numId w:val="2"/>
+        </w:numPr>
+      </w:pPr>
+      <w:hyperlink r:id="rId9" w:history="1">
+        <w:r>
+          <w:rPr>
+            <w:rStyle w:val="Hyperlink"/>
+          </w:rPr>
+          <w:t>http://www.uniprot.org/uniprot/A6RIE1&amp;format=html</w:t>
+        </w:r>
+      </w:hyperlink>
+      <w:r>
+        <w:t xml:space="preserve"> maybe protein lookup by gene name</w:t>
+      </w:r>
+    </w:p>
+    <w:p>
+      <w:pPr>
+        <w:pStyle w:val="ListParagraph"/>
+        <w:numPr>
+          <w:ilvl w:val="2"/>
+          <w:numId w:val="2"/>
+        </w:numPr>
+      </w:pPr>
+      <w:hyperlink r:id="rId10" w:history="1">
+        <w:r>
+          <w:rPr>
+            <w:rStyle w:val="Hyperlink"/>
+          </w:rPr>
+          <w:t>http://fungi.ensembl.org/index.html</w:t>
+        </w:r>
+      </w:hyperlink>
+      <w:r>
+        <w:t xml:space="preserve"> idk</w:t>
+      </w:r>
+    </w:p>
+    <w:p>
+      <w:pPr>
+        <w:pStyle w:val="ListParagraph"/>
+        <w:numPr>
+          <w:ilvl w:val="2"/>
+          <w:numId w:val="2"/>
+        </w:numPr>
+      </w:pPr>
+      <w:hyperlink r:id="rId11" w:history="1">
+        <w:r>
+          <w:rPr>
+            <w:rStyle w:val="Hyperlink"/>
+          </w:rPr>
+          <w:t>https://pfam.xfam.org/</w:t>
+        </w:r>
+      </w:hyperlink>
+      <w:r>
+        <w:t xml:space="preserve"> </w:t>
+      </w:r>
+      <w:proofErr w:type="spellStart"/>
+      <w:r>
+        <w:t>pfams</w:t>
+      </w:r>
+      <w:proofErr w:type="spellEnd"/>
+    </w:p>
+    <w:p>
+      <w:pPr>
+        <w:pStyle w:val="ListParagraph"/>
+        <w:numPr>
+          <w:ilvl w:val="2"/>
+          <w:numId w:val="2"/>
+        </w:numPr>
+      </w:pPr>
+      <w:hyperlink r:id="rId12" w:history="1">
+        <w:r>
+          <w:rPr>
+            <w:rStyle w:val="Hyperlink"/>
+          </w:rPr>
+          <w:t>https://www.ncbi.nlm.nih.gov/pubmed/28582481</w:t>
+        </w:r>
+      </w:hyperlink>
+      <w:r>
+        <w:t xml:space="preserve"> </w:t>
+      </w:r>
+      <w:proofErr w:type="gramStart"/>
+      <w:r>
+        <w:t>try</w:t>
+      </w:r>
+      <w:proofErr w:type="gramEnd"/>
+      <w:r>
+        <w:t xml:space="preserve"> this. </w:t>
+      </w:r>
+      <w:proofErr w:type="spellStart"/>
+      <w:r>
+        <w:t>FUNgap</w:t>
+      </w:r>
+      <w:proofErr w:type="spellEnd"/>
+    </w:p>
+    <w:p>
+      <w:pPr>
+        <w:pStyle w:val="ListParagraph"/>
+        <w:numPr>
+          <w:ilvl w:val="2"/>
+          <w:numId w:val="2"/>
+        </w:numPr>
+      </w:pPr>
+      <w:hyperlink r:id="rId13" w:history="1">
+        <w:r>
+          <w:rPr>
+            <w:rStyle w:val="Hyperlink"/>
+          </w:rPr>
+          <w:t>http://fungidb.org/fungidb/</w:t>
+        </w:r>
+      </w:hyperlink>
+      <w:r>
+        <w:t xml:space="preserve"> idk</w:t>
+      </w:r>
+    </w:p>
+    <w:p>
+      <w:pPr>
+        <w:pStyle w:val="ListParagraph"/>
+        <w:numPr>
+          <w:ilvl w:val="2"/>
+          <w:numId w:val="2"/>
+        </w:numPr>
+      </w:pPr>
+      <w:hyperlink r:id="rId14" w:history="1">
+        <w:r>
+          <w:rPr>
+            <w:rStyle w:val="Hyperlink"/>
+          </w:rPr>
+          <w:t>http://botbioger.versailles.inra.fr/botportal/index.html</w:t>
+        </w:r>
+      </w:hyperlink>
+      <w:r>
+        <w:t xml:space="preserve"> </w:t>
+      </w:r>
+    </w:p>
+    <w:p>
+      <w:pPr>
+        <w:pStyle w:val="ListParagraph"/>
+        <w:numPr>
+          <w:ilvl w:val="3"/>
+          <w:numId w:val="2"/>
+        </w:numPr>
+      </w:pPr>
+      <w:r>
+        <w:t>Also find the annotation file for table S1</w:t>
+      </w:r>
+      <w:r>
+        <w:t xml:space="preserve"> : it’s </w:t>
+      </w:r>
+      <w:r>
+        <w:t>C:\Users\nesoltis\Documents\Projects\BcSolGWAS\data\GWAS_files\05_annotation\window2kb</w:t>
+      </w:r>
+      <w:r>
+        <w:t>\AllAnnots_byGene.xlsx</w:t>
+      </w:r>
+    </w:p>
+    <w:p>
+      <w:pPr>
+        <w:pStyle w:val="ListParagraph"/>
+        <w:numPr>
+          <w:ilvl w:val="0"/>
+          <w:numId w:val="2"/>
+        </w:numPr>
+      </w:pPr>
+      <w:r>
+        <w:t>Revise supplementary figures</w:t>
+      </w:r>
+    </w:p>
+    <w:p>
+      <w:pPr>
+        <w:pStyle w:val="ListParagraph"/>
+        <w:numPr>
+          <w:ilvl w:val="1"/>
+          <w:numId w:val="2"/>
+        </w:numPr>
+        <w:rPr>
+          <w:color w:val="808080" w:themeColor="background1" w:themeShade="80"/>
+        </w:rPr>
+      </w:pPr>
+      <w:r>
+        <w:rPr>
+          <w:rFonts w:ascii="Calibri" w:eastAsia="Times New Roman" w:hAnsi="Calibri" w:cs="Arial"/>
+          <w:color w:val="808080" w:themeColor="background1" w:themeShade="80"/>
+        </w:rPr>
+        <w:t xml:space="preserve">For Table S1, we’ll just upload it as a .csv file rather than in the </w:t>
+      </w:r>
+      <w:proofErr w:type="spellStart"/>
+      <w:proofErr w:type="gramStart"/>
+      <w:r>
+        <w:rPr>
+          <w:rFonts w:ascii="Calibri" w:eastAsia="Times New Roman" w:hAnsi="Calibri" w:cs="Arial"/>
+          <w:color w:val="808080" w:themeColor="background1" w:themeShade="80"/>
+        </w:rPr>
+        <w:t>powerpoint</w:t>
+      </w:r>
+      <w:proofErr w:type="spellEnd"/>
+      <w:proofErr w:type="gramEnd"/>
+      <w:r>
+        <w:rPr>
+          <w:rFonts w:ascii="Calibri" w:eastAsia="Times New Roman" w:hAnsi="Calibri" w:cs="Arial"/>
+          <w:color w:val="808080" w:themeColor="background1" w:themeShade="80"/>
+        </w:rPr>
+        <w:t xml:space="preserve"> format.</w:t>
+      </w:r>
+    </w:p>
+    <w:p>
+      <w:pPr>
+        <w:pStyle w:val="ListParagraph"/>
+        <w:numPr>
+          <w:ilvl w:val="2"/>
+          <w:numId w:val="2"/>
+        </w:numPr>
+        <w:rPr>
+          <w:color w:val="808080" w:themeColor="background1" w:themeShade="80"/>
+        </w:rPr>
+      </w:pPr>
+      <w:r>
+        <w:rPr>
+          <w:color w:val="808080" w:themeColor="background1" w:themeShade="80"/>
+        </w:rPr>
+        <w:t>annotation file for table S1 : it’s C:\Users\nesoltis\Documents\Projects\BcSolGWAS\data\GWAS_files\05_annotation\window2kb\AllAnnots_byGene.xlsx</w:t>
+      </w:r>
+    </w:p>
+    <w:p>
+      <w:pPr>
+        <w:pStyle w:val="ListParagraph"/>
+        <w:numPr>
+          <w:ilvl w:val="2"/>
+          <w:numId w:val="2"/>
+        </w:numPr>
+        <w:rPr>
+          <w:color w:val="808080" w:themeColor="background1" w:themeShade="80"/>
+        </w:rPr>
+      </w:pPr>
+      <w:r>
+        <w:rPr>
+          <w:color w:val="808080" w:themeColor="background1" w:themeShade="80"/>
+        </w:rPr>
+        <w:t>now saved in resub folder</w:t>
+      </w:r>
+    </w:p>
+    <w:p>
+      <w:pPr>
+        <w:pStyle w:val="ListParagraph"/>
+        <w:numPr>
+          <w:ilvl w:val="2"/>
+          <w:numId w:val="2"/>
+        </w:numPr>
+        <w:rPr>
+          <w:color w:val="000000" w:themeColor="text1"/>
+        </w:rPr>
+      </w:pPr>
+      <w:proofErr w:type="gramStart"/>
+      <w:r>
+        <w:rPr>
+          <w:color w:val="000000" w:themeColor="text1"/>
+        </w:rPr>
+        <w:t>to</w:t>
+      </w:r>
+      <w:proofErr w:type="gramEnd"/>
+      <w:r>
+        <w:rPr>
+          <w:color w:val="000000" w:themeColor="text1"/>
+        </w:rPr>
+        <w:t xml:space="preserve"> do: add </w:t>
+      </w:r>
+      <w:proofErr w:type="spellStart"/>
+      <w:r>
+        <w:rPr>
+          <w:color w:val="000000" w:themeColor="text1"/>
+        </w:rPr>
+        <w:t>bigRR</w:t>
+      </w:r>
+      <w:proofErr w:type="spellEnd"/>
+      <w:r>
+        <w:rPr>
+          <w:color w:val="000000" w:themeColor="text1"/>
+        </w:rPr>
+        <w:t>/ GEMMA overlaps to S1!</w:t>
+      </w:r>
+    </w:p>
+    <w:p>
+      <w:pPr>
+        <w:pStyle w:val="ListParagraph"/>
+        <w:numPr>
+          <w:ilvl w:val="1"/>
+          <w:numId w:val="2"/>
+        </w:numPr>
+        <w:rPr>
+          <w:color w:val="000000" w:themeColor="text1"/>
+        </w:rPr>
+      </w:pPr>
+      <w:r>
+        <w:rPr>
+          <w:rFonts w:ascii="Calibri" w:eastAsia="Times New Roman" w:hAnsi="Calibri" w:cs="Arial"/>
+          <w:color w:val="000000" w:themeColor="text1"/>
+        </w:rPr>
+        <w:t xml:space="preserve">Same for Table S3 but it will be broken into two tables. </w:t>
+      </w:r>
+      <w:proofErr w:type="gramStart"/>
+      <w:r>
+        <w:rPr>
+          <w:rFonts w:ascii="Calibri" w:eastAsia="Times New Roman" w:hAnsi="Calibri" w:cs="Arial"/>
+          <w:color w:val="000000" w:themeColor="text1"/>
+        </w:rPr>
+        <w:t>give</w:t>
+      </w:r>
+      <w:proofErr w:type="gramEnd"/>
+      <w:r>
+        <w:rPr>
+          <w:rFonts w:ascii="Calibri" w:eastAsia="Times New Roman" w:hAnsi="Calibri" w:cs="Arial"/>
+          <w:color w:val="000000" w:themeColor="text1"/>
+        </w:rPr>
+        <w:t xml:space="preserve"> the B05.10 gene name as well for part A.</w:t>
+      </w:r>
+    </w:p>
+    <w:p>
+      <w:pPr>
+        <w:pStyle w:val="ListParagraph"/>
+        <w:numPr>
+          <w:ilvl w:val="2"/>
+          <w:numId w:val="2"/>
+        </w:numPr>
+        <w:rPr>
+          <w:color w:val="000000" w:themeColor="text1"/>
+        </w:rPr>
+      </w:pPr>
+      <w:r>
+        <w:rPr>
+          <w:color w:val="000000" w:themeColor="text1"/>
+        </w:rPr>
+        <w:t>Find S3A, S3B, copy to resub folder</w:t>
+      </w:r>
+    </w:p>
+    <w:p>
+      <w:pPr>
+        <w:pStyle w:val="ListParagraph"/>
+        <w:numPr>
+          <w:ilvl w:val="2"/>
+          <w:numId w:val="2"/>
+        </w:numPr>
+        <w:rPr>
+          <w:color w:val="000000" w:themeColor="text1"/>
+        </w:rPr>
+      </w:pPr>
+      <w:r>
+        <w:rPr>
+          <w:rFonts w:ascii="Calibri" w:eastAsia="Times New Roman" w:hAnsi="Calibri" w:cs="Arial"/>
+          <w:color w:val="000000" w:themeColor="text1"/>
+        </w:rPr>
+        <w:t>Add B05.10 gene names to S3A</w:t>
+      </w:r>
+    </w:p>
+    <w:p>
+      <w:pPr>
+        <w:pStyle w:val="ListParagraph"/>
+        <w:numPr>
+          <w:ilvl w:val="2"/>
+          <w:numId w:val="2"/>
+        </w:numPr>
+        <w:rPr>
+          <w:color w:val="000000" w:themeColor="text1"/>
+        </w:rPr>
+      </w:pPr>
+      <w:r>
+        <w:rPr>
+          <w:color w:val="000000" w:themeColor="text1"/>
+        </w:rPr>
+        <w:t>Add GEMMA results?</w:t>
+      </w:r>
+    </w:p>
+    <w:p>
+      <w:pPr>
+        <w:pStyle w:val="ListParagraph"/>
+        <w:numPr>
+          <w:ilvl w:val="1"/>
+          <w:numId w:val="2"/>
+        </w:numPr>
+      </w:pPr>
+      <w:r>
+        <w:rPr>
+          <w:rFonts w:ascii="Calibri" w:eastAsia="Times New Roman" w:hAnsi="Calibri" w:cs="Arial"/>
+          <w:color w:val="1F497D"/>
+        </w:rPr>
+        <w:t>For Figure S2, you have –log of the p-value as well as a threshold with p=0.001 but the two values don’t disagree. How was the threshold calculated? I think we need to tweak the wording.</w:t>
+      </w:r>
+    </w:p>
+    <w:p>
+      <w:pPr>
+        <w:pStyle w:val="ListParagraph"/>
+        <w:numPr>
+          <w:ilvl w:val="2"/>
+          <w:numId w:val="2"/>
+        </w:numPr>
+      </w:pPr>
+      <w:r>
+        <w:rPr>
+          <w:rFonts w:ascii="Calibri" w:eastAsia="Times New Roman" w:hAnsi="Calibri" w:cs="Arial"/>
+          <w:color w:val="1F497D"/>
+        </w:rPr>
+        <w:t>Change?</w:t>
+      </w:r>
+    </w:p>
+    <w:p>
+      <w:pPr>
+        <w:pStyle w:val="ListParagraph"/>
+        <w:numPr>
+          <w:ilvl w:val="1"/>
+          <w:numId w:val="2"/>
+        </w:numPr>
+      </w:pPr>
+      <w:r>
+        <w:rPr>
+          <w:rFonts w:ascii="Calibri" w:eastAsia="Times New Roman" w:hAnsi="Calibri" w:cs="Arial"/>
+          <w:color w:val="1F497D"/>
+        </w:rPr>
+        <w:t xml:space="preserve">Should we combine Figure S3 with the </w:t>
+      </w:r>
+      <w:proofErr w:type="spellStart"/>
+      <w:r>
+        <w:rPr>
+          <w:rFonts w:ascii="Calibri" w:eastAsia="Times New Roman" w:hAnsi="Calibri" w:cs="Arial"/>
+          <w:color w:val="1F497D"/>
+        </w:rPr>
+        <w:t>BigRR</w:t>
+      </w:r>
+      <w:proofErr w:type="spellEnd"/>
+      <w:r>
+        <w:rPr>
+          <w:rFonts w:ascii="Calibri" w:eastAsia="Times New Roman" w:hAnsi="Calibri" w:cs="Arial"/>
+          <w:color w:val="1F497D"/>
+        </w:rPr>
+        <w:t xml:space="preserve"> figure using a line diagram? That cuts our figures down by 1 and shows the results clearer.</w:t>
+      </w:r>
+    </w:p>
+    <w:p>
+      <w:pPr>
+        <w:pStyle w:val="ListParagraph"/>
+        <w:numPr>
+          <w:ilvl w:val="2"/>
+          <w:numId w:val="2"/>
+        </w:numPr>
+      </w:pPr>
+      <w:r>
+        <w:rPr>
+          <w:rFonts w:ascii="Calibri" w:eastAsia="Times New Roman" w:hAnsi="Calibri" w:cs="Arial"/>
+          <w:color w:val="1F497D"/>
+        </w:rPr>
+        <w:t>What does this mean?</w:t>
+      </w:r>
+    </w:p>
+    <w:p>
+      <w:pPr>
+        <w:pStyle w:val="ListParagraph"/>
+        <w:numPr>
+          <w:ilvl w:val="1"/>
+          <w:numId w:val="2"/>
+        </w:numPr>
+      </w:pPr>
+      <w:r>
+        <w:rPr>
+          <w:rFonts w:ascii="Calibri" w:eastAsia="Times New Roman" w:hAnsi="Calibri" w:cs="Arial"/>
+          <w:color w:val="1F497D"/>
+        </w:rPr>
+        <w:t>Figure S4, what is the axis on part A and do we need the thresholds if you only show significant SNPs?</w:t>
+      </w:r>
+    </w:p>
+    <w:p>
+      <w:pPr>
+        <w:pStyle w:val="ListParagraph"/>
+        <w:numPr>
+          <w:ilvl w:val="2"/>
+          <w:numId w:val="2"/>
+        </w:numPr>
+      </w:pPr>
+      <w:r>
+        <w:rPr>
+          <w:rFonts w:ascii="Calibri" w:eastAsia="Times New Roman" w:hAnsi="Calibri" w:cs="Arial"/>
+          <w:color w:val="1F497D"/>
+        </w:rPr>
+        <w:t>Change y axis: -log(p value)</w:t>
+      </w:r>
+    </w:p>
+    <w:p>
+      <w:pPr>
+        <w:pStyle w:val="ListParagraph"/>
+        <w:numPr>
+          <w:ilvl w:val="0"/>
+          <w:numId w:val="2"/>
+        </w:numPr>
+      </w:pPr>
+      <w:r>
+        <w:rPr>
+          <w:rFonts w:ascii="Calibri" w:eastAsia="Times New Roman" w:hAnsi="Calibri" w:cs="Arial"/>
+          <w:color w:val="1F497D"/>
+        </w:rPr>
+        <w:t xml:space="preserve">Gene list overlap GEMMA/ </w:t>
+      </w:r>
+      <w:proofErr w:type="spellStart"/>
+      <w:r>
+        <w:rPr>
+          <w:rFonts w:ascii="Calibri" w:eastAsia="Times New Roman" w:hAnsi="Calibri" w:cs="Arial"/>
+          <w:color w:val="1F497D"/>
+        </w:rPr>
+        <w:t>bigRR</w:t>
+      </w:r>
+      <w:proofErr w:type="spellEnd"/>
+    </w:p>
+    <w:p>
+      <w:pPr>
+        <w:pStyle w:val="ListParagraph"/>
+        <w:numPr>
+          <w:ilvl w:val="1"/>
+          <w:numId w:val="2"/>
+        </w:numPr>
+      </w:pPr>
+      <w:r>
+        <w:rPr>
+          <w:rFonts w:ascii="Calibri" w:eastAsia="Times New Roman" w:hAnsi="Calibri" w:cs="Arial"/>
+          <w:color w:val="1F497D"/>
+        </w:rPr>
+        <w:t>Extracted gene lists with R script</w:t>
+      </w:r>
+    </w:p>
+    <w:p>
+      <w:pPr>
+        <w:pStyle w:val="ListParagraph"/>
+        <w:numPr>
+          <w:ilvl w:val="1"/>
+          <w:numId w:val="2"/>
+        </w:numPr>
+      </w:pPr>
+      <w:proofErr w:type="spellStart"/>
+      <w:r>
+        <w:rPr>
+          <w:rFonts w:ascii="Calibri" w:eastAsia="Times New Roman" w:hAnsi="Calibri" w:cs="Arial"/>
+          <w:color w:val="1F497D"/>
+        </w:rPr>
+        <w:t>bigRR</w:t>
+      </w:r>
+      <w:proofErr w:type="spellEnd"/>
+      <w:r>
+        <w:rPr>
+          <w:rFonts w:ascii="Calibri" w:eastAsia="Times New Roman" w:hAnsi="Calibri" w:cs="Arial"/>
+          <w:color w:val="1F497D"/>
+        </w:rPr>
+        <w:t xml:space="preserve"> list shorter so: selecting 300 gene chunks</w:t>
+      </w:r>
+    </w:p>
+    <w:p>
+      <w:pPr>
+        <w:pStyle w:val="ListParagraph"/>
+        <w:numPr>
+          <w:ilvl w:val="1"/>
+          <w:numId w:val="2"/>
+        </w:numPr>
+      </w:pPr>
+      <w:r>
+        <w:rPr>
+          <w:rFonts w:ascii="Calibri" w:eastAsia="Times New Roman" w:hAnsi="Calibri" w:cs="Arial"/>
+          <w:color w:val="1F497D"/>
+        </w:rPr>
+        <w:t xml:space="preserve">plug into </w:t>
+      </w:r>
+      <w:proofErr w:type="spellStart"/>
+      <w:r>
+        <w:rPr>
+          <w:rFonts w:ascii="Calibri" w:eastAsia="Times New Roman" w:hAnsi="Calibri" w:cs="Arial"/>
+          <w:color w:val="1F497D"/>
+        </w:rPr>
+        <w:t>botportal</w:t>
+      </w:r>
+      <w:proofErr w:type="spellEnd"/>
+      <w:r>
+        <w:rPr>
+          <w:rFonts w:ascii="Calibri" w:eastAsia="Times New Roman" w:hAnsi="Calibri" w:cs="Arial"/>
+          <w:color w:val="1F497D"/>
+        </w:rPr>
+        <w:t xml:space="preserve"> with T4-vankan</w:t>
+      </w:r>
+      <w:r>
+        <w:rPr>
+          <w:rFonts w:ascii="Calibri" w:eastAsia="Times New Roman" w:hAnsi="Calibri" w:cs="Arial"/>
+          <w:color w:val="1F497D"/>
+        </w:rPr>
+        <w:t>, remove hyperlinks, copy</w:t>
+      </w:r>
+    </w:p>
+    <w:p>
+      <w:pPr>
+        <w:pStyle w:val="ListParagraph"/>
+        <w:numPr>
+          <w:ilvl w:val="1"/>
+          <w:numId w:val="2"/>
+        </w:numPr>
+      </w:pPr>
+      <w:r>
+        <w:t>paste, remove headers, and save in new .csv</w:t>
+      </w:r>
+    </w:p>
+    <w:p>
+      <w:pPr>
+        <w:pStyle w:val="ListParagraph"/>
+        <w:numPr>
+          <w:ilvl w:val="1"/>
+          <w:numId w:val="2"/>
+        </w:numPr>
+      </w:pPr>
+      <w:r>
+        <w:t>reopen .csv and add into main file</w:t>
+      </w:r>
+    </w:p>
+    <w:p>
+      <w:pPr>
+        <w:pStyle w:val="ListParagraph"/>
+        <w:numPr>
+          <w:ilvl w:val="1"/>
+          <w:numId w:val="2"/>
+        </w:numPr>
+      </w:pPr>
+      <w:r>
+        <w:t>combine all files</w:t>
+      </w:r>
+    </w:p>
+    <w:p>
+      <w:pPr>
+        <w:pStyle w:val="ListParagraph"/>
+        <w:numPr>
+          <w:ilvl w:val="2"/>
+          <w:numId w:val="2"/>
+        </w:numPr>
+      </w:pPr>
+      <w:r>
+        <w:t>paste into tabs on one document</w:t>
+      </w:r>
+    </w:p>
+    <w:p>
+      <w:pPr>
+        <w:pStyle w:val="ListParagraph"/>
+        <w:numPr>
+          <w:ilvl w:val="2"/>
+          <w:numId w:val="2"/>
+        </w:numPr>
+      </w:pPr>
+      <w:r>
+        <w:lastRenderedPageBreak/>
+        <w:t>remove weird characters</w:t>
+      </w:r>
+    </w:p>
+    <w:p>
+      <w:pPr>
+        <w:pStyle w:val="ListParagraph"/>
+        <w:numPr>
+          <w:ilvl w:val="2"/>
+          <w:numId w:val="2"/>
+        </w:numPr>
+      </w:pPr>
+      <w:r>
+        <w:t>save whole .</w:t>
+      </w:r>
+      <w:proofErr w:type="spellStart"/>
+      <w:r>
+        <w:t>xls</w:t>
+      </w:r>
+      <w:proofErr w:type="spellEnd"/>
+      <w:r>
+        <w:t xml:space="preserve"> file for function lookup later</w:t>
+      </w:r>
+    </w:p>
+    <w:p>
+      <w:pPr>
+        <w:pStyle w:val="ListParagraph"/>
+        <w:numPr>
+          <w:ilvl w:val="2"/>
+          <w:numId w:val="2"/>
+        </w:numPr>
+      </w:pPr>
+      <w:r>
+        <w:t xml:space="preserve">only keep columns: </w:t>
+      </w:r>
+    </w:p>
+    <w:p>
+      <w:pPr>
+        <w:pStyle w:val="ListParagraph"/>
+        <w:numPr>
+          <w:ilvl w:val="3"/>
+          <w:numId w:val="2"/>
+        </w:numPr>
+      </w:pPr>
+      <w:r>
+        <w:t>T4vanKan-BROAD </w:t>
+      </w:r>
+      <w:r>
+        <w:tab/>
+      </w:r>
+    </w:p>
+    <w:p>
+      <w:pPr>
+        <w:pStyle w:val="ListParagraph"/>
+        <w:numPr>
+          <w:ilvl w:val="3"/>
+          <w:numId w:val="2"/>
+        </w:numPr>
+      </w:pPr>
+      <w:r>
+        <w:t>B0510-BROAD gene name  </w:t>
+      </w:r>
+      <w:r>
+        <w:tab/>
+      </w:r>
+    </w:p>
+    <w:p>
+      <w:pPr>
+        <w:pStyle w:val="ListParagraph"/>
+        <w:numPr>
+          <w:ilvl w:val="3"/>
+          <w:numId w:val="2"/>
+        </w:numPr>
+      </w:pPr>
+      <w:r>
+        <w:t>T4-URGI gene name  </w:t>
+      </w:r>
+      <w:r>
+        <w:tab/>
+      </w:r>
+    </w:p>
+    <w:p>
+      <w:pPr>
+        <w:pStyle w:val="ListParagraph"/>
+        <w:numPr>
+          <w:ilvl w:val="3"/>
+          <w:numId w:val="2"/>
+        </w:numPr>
+      </w:pPr>
+      <w:r>
+        <w:t>B0510vanKan-BROAD gene name  </w:t>
+      </w:r>
+      <w:r>
+        <w:tab/>
+      </w:r>
+    </w:p>
+    <w:p>
+      <w:pPr>
+        <w:pStyle w:val="ListParagraph"/>
+        <w:numPr>
+          <w:ilvl w:val="3"/>
+          <w:numId w:val="2"/>
+        </w:numPr>
+      </w:pPr>
+      <w:r>
+        <w:t>BcinB0510 gene name  </w:t>
+      </w:r>
+      <w:r>
+        <w:tab/>
+      </w:r>
+    </w:p>
+    <w:p>
+      <w:pPr>
+        <w:pStyle w:val="ListParagraph"/>
+        <w:numPr>
+          <w:ilvl w:val="3"/>
+          <w:numId w:val="2"/>
+        </w:numPr>
+      </w:pPr>
+      <w:proofErr w:type="spellStart"/>
+      <w:r>
+        <w:t>GenBank</w:t>
+      </w:r>
+      <w:proofErr w:type="spellEnd"/>
+      <w:r>
+        <w:t xml:space="preserve"> gene name  </w:t>
+      </w:r>
+    </w:p>
+    <w:p>
+      <w:pPr>
+        <w:pStyle w:val="ListParagraph"/>
+        <w:numPr>
+          <w:ilvl w:val="2"/>
+          <w:numId w:val="2"/>
+        </w:numPr>
+      </w:pPr>
+      <w:r>
+        <w:t>filter: select down arrow for each column, check only blank</w:t>
+      </w:r>
+    </w:p>
+    <w:p>
+      <w:pPr>
+        <w:pStyle w:val="ListParagraph"/>
+        <w:numPr>
+          <w:ilvl w:val="2"/>
+          <w:numId w:val="2"/>
+        </w:numPr>
+      </w:pPr>
+      <w:r>
+        <w:t>select all blank rows and delete them</w:t>
+      </w:r>
+    </w:p>
+    <w:p>
+      <w:pPr>
+        <w:pStyle w:val="ListParagraph"/>
+        <w:numPr>
+          <w:ilvl w:val="2"/>
+          <w:numId w:val="2"/>
+        </w:numPr>
+      </w:pPr>
+      <w:r>
+        <w:t>clear filter</w:t>
+      </w:r>
+    </w:p>
+    <w:p>
+      <w:pPr>
+        <w:pStyle w:val="ListParagraph"/>
+        <w:numPr>
+          <w:ilvl w:val="2"/>
+          <w:numId w:val="2"/>
+        </w:numPr>
+      </w:pPr>
+      <w:r>
+        <w:t>then merge all files into one list</w:t>
+      </w:r>
+    </w:p>
+    <w:p>
+      <w:pPr>
+        <w:pStyle w:val="ListParagraph"/>
+        <w:numPr>
+          <w:ilvl w:val="2"/>
+          <w:numId w:val="2"/>
+        </w:numPr>
+      </w:pPr>
+      <w:proofErr w:type="gramStart"/>
+      <w:r>
+        <w:t>then</w:t>
+      </w:r>
+      <w:proofErr w:type="gramEnd"/>
+      <w:r>
+        <w:t xml:space="preserve"> import to R.</w:t>
+      </w:r>
+    </w:p>
+    <w:p>
+      <w:pPr>
+        <w:pStyle w:val="ListParagraph"/>
+        <w:numPr>
+          <w:ilvl w:val="0"/>
+          <w:numId w:val="2"/>
+        </w:numPr>
+      </w:pPr>
+      <w:r>
         <w:t>Address reviewer comments</w:t>
       </w:r>
     </w:p>
@@ -621,6 +1763,7 @@
           <w:numId w:val="2"/>
         </w:numPr>
       </w:pPr>
+      <w:proofErr w:type="gramStart"/>
       <w:r>
         <w:rPr>
           <w:rFonts w:ascii="Arial" w:hAnsi="Arial" w:cs="Arial"/>
@@ -629,8 +1772,9 @@
           <w:szCs w:val="19"/>
           <w:shd w:val="clear" w:color="auto" w:fill="FFFFFF"/>
         </w:rPr>
-        <w:t xml:space="preserve">should check how we wrote about making sure the plants were mid-way between flowering and germination to minimize phenological differences and see if we need to strengthen the comment about how the leaflet and leaf position did not matter in the model. We should also write in the phenology is </w:t>
-      </w:r>
+        <w:t>should</w:t>
+      </w:r>
+      <w:proofErr w:type="gramEnd"/>
       <w:r>
         <w:rPr>
           <w:rFonts w:ascii="Arial" w:hAnsi="Arial" w:cs="Arial"/>
@@ -639,279 +1783,9 @@
           <w:szCs w:val="19"/>
           <w:shd w:val="clear" w:color="auto" w:fill="FFFFFF"/>
         </w:rPr>
-        <w:lastRenderedPageBreak/>
-        <w:t>an ecological form of resistance known as evasion and that we consider this as valid to study as classical resistance mechanisms.</w:t>
-      </w:r>
-    </w:p>
-    <w:p>
-      <w:pPr>
-        <w:pStyle w:val="ListParagraph"/>
-        <w:numPr>
-          <w:ilvl w:val="2"/>
-          <w:numId w:val="2"/>
-        </w:numPr>
-      </w:pPr>
-      <w:r>
-        <w:t>Selection of leaflets</w:t>
-      </w:r>
-    </w:p>
-    <w:p>
-      <w:pPr>
-        <w:pStyle w:val="ListParagraph"/>
-        <w:numPr>
-          <w:ilvl w:val="3"/>
-          <w:numId w:val="2"/>
-        </w:numPr>
-      </w:pPr>
-      <w:r>
-        <w:t>2</w:t>
-      </w:r>
-      <w:r>
-        <w:rPr>
-          <w:vertAlign w:val="superscript"/>
-        </w:rPr>
-        <w:t>nd</w:t>
-      </w:r>
-      <w:r>
-        <w:t xml:space="preserve"> true leaf and younger</w:t>
-      </w:r>
-    </w:p>
-    <w:p>
-      <w:pPr>
-        <w:pStyle w:val="ListParagraph"/>
-        <w:numPr>
-          <w:ilvl w:val="2"/>
-          <w:numId w:val="2"/>
-        </w:numPr>
-      </w:pPr>
-      <w:r>
-        <w:t>Inoculation droplet position</w:t>
-      </w:r>
-    </w:p>
-    <w:p>
-      <w:pPr>
-        <w:pStyle w:val="ListParagraph"/>
-        <w:numPr>
-          <w:ilvl w:val="3"/>
-          <w:numId w:val="2"/>
-        </w:numPr>
-      </w:pPr>
-      <w:r>
-        <w:t>Quantify lesion area AND lesion shape. 2 separate measures, interested in both (incl. how much does the lesion track the vasculature). Simply focusing on lesion area here.</w:t>
-      </w:r>
-    </w:p>
-    <w:p>
-      <w:pPr>
-        <w:pStyle w:val="ListParagraph"/>
-        <w:numPr>
-          <w:ilvl w:val="2"/>
-          <w:numId w:val="2"/>
-        </w:numPr>
-      </w:pPr>
-      <w:r>
-        <w:t>Inoculation solution</w:t>
-      </w:r>
-    </w:p>
-    <w:p>
-      <w:pPr>
-        <w:pStyle w:val="ListParagraph"/>
-        <w:numPr>
-          <w:ilvl w:val="3"/>
-          <w:numId w:val="2"/>
-        </w:numPr>
-      </w:pPr>
-      <w:r>
-        <w:t>Spore concentration</w:t>
-      </w:r>
-    </w:p>
-    <w:p>
-      <w:pPr>
-        <w:pStyle w:val="ListParagraph"/>
-        <w:numPr>
-          <w:ilvl w:val="3"/>
-          <w:numId w:val="2"/>
-        </w:numPr>
-      </w:pPr>
-      <w:r>
-        <w:t>Spore germination -- timing</w:t>
-      </w:r>
-    </w:p>
-    <w:p>
-      <w:pPr>
-        <w:pStyle w:val="ListParagraph"/>
-        <w:numPr>
-          <w:ilvl w:val="2"/>
-          <w:numId w:val="2"/>
-        </w:numPr>
-      </w:pPr>
-      <w:r>
-        <w:t>Replication</w:t>
-      </w:r>
-    </w:p>
-    <w:p>
-      <w:pPr>
-        <w:pStyle w:val="ListParagraph"/>
-        <w:numPr>
-          <w:ilvl w:val="3"/>
-          <w:numId w:val="2"/>
-        </w:numPr>
-      </w:pPr>
-      <w:r>
-        <w:t>THREE replicates at TWO timepoints per interaction</w:t>
-      </w:r>
-    </w:p>
-    <w:p>
-      <w:pPr>
-        <w:pStyle w:val="ListParagraph"/>
-        <w:numPr>
-          <w:ilvl w:val="3"/>
-          <w:numId w:val="2"/>
-        </w:numPr>
-      </w:pPr>
-      <w:r>
-        <w:t>How to justify this as sufficient?</w:t>
-      </w:r>
-    </w:p>
-    <w:p>
-      <w:pPr>
-        <w:pStyle w:val="ListParagraph"/>
-        <w:numPr>
-          <w:ilvl w:val="3"/>
-          <w:numId w:val="2"/>
-        </w:numPr>
-      </w:pPr>
-      <w:r>
-        <w:t>Test removing 1 replicate -- change conclusions?</w:t>
-      </w:r>
-    </w:p>
-    <w:p>
-      <w:pPr>
-        <w:pStyle w:val="ListParagraph"/>
-        <w:numPr>
-          <w:ilvl w:val="2"/>
-          <w:numId w:val="2"/>
-        </w:numPr>
-      </w:pPr>
-      <w:r>
-        <w:t>GWA mapping on gapless B05.10 genome</w:t>
-      </w:r>
-    </w:p>
-    <w:p>
-      <w:pPr>
-        <w:pStyle w:val="ListParagraph"/>
-        <w:numPr>
-          <w:ilvl w:val="3"/>
-          <w:numId w:val="2"/>
-        </w:numPr>
-      </w:pPr>
-      <w:r>
-        <w:t>bigRR?</w:t>
-      </w:r>
-    </w:p>
-    <w:p>
-      <w:pPr>
-        <w:pStyle w:val="ListParagraph"/>
-        <w:numPr>
-          <w:ilvl w:val="3"/>
-          <w:numId w:val="2"/>
-        </w:numPr>
-      </w:pPr>
-      <w:r>
-        <w:t>Done in GEMMA</w:t>
-      </w:r>
-    </w:p>
-    <w:p>
-      <w:pPr>
-        <w:pStyle w:val="ListParagraph"/>
-        <w:numPr>
-          <w:ilvl w:val="2"/>
-          <w:numId w:val="2"/>
-        </w:numPr>
-      </w:pPr>
-      <w:r>
-        <w:t>Annotation windows</w:t>
-      </w:r>
-    </w:p>
-    <w:p>
-      <w:pPr>
-        <w:pStyle w:val="ListParagraph"/>
-        <w:numPr>
-          <w:ilvl w:val="3"/>
-          <w:numId w:val="2"/>
-        </w:numPr>
-      </w:pPr>
-      <w:r>
-        <w:t>Smaller windows</w:t>
-      </w:r>
-    </w:p>
-    <w:p>
-      <w:pPr>
-        <w:pStyle w:val="ListParagraph"/>
-        <w:numPr>
-          <w:ilvl w:val="3"/>
-          <w:numId w:val="2"/>
-        </w:numPr>
-      </w:pPr>
-      <w:r>
-        <w:t>Test for assigning &gt;1 gene to SNP?</w:t>
-      </w:r>
-    </w:p>
-    <w:p>
-      <w:pPr>
-        <w:pStyle w:val="ListParagraph"/>
-        <w:numPr>
-          <w:ilvl w:val="1"/>
-          <w:numId w:val="2"/>
-        </w:numPr>
-      </w:pPr>
-      <w:r>
-        <w:t>Broad comments: reviewer 2</w:t>
-      </w:r>
-    </w:p>
-    <w:p>
-      <w:pPr>
-        <w:pStyle w:val="ListParagraph"/>
-        <w:numPr>
-          <w:ilvl w:val="2"/>
-          <w:numId w:val="2"/>
-        </w:numPr>
-      </w:pPr>
-      <w:r>
-        <w:t>Only include GENETIC factors in % variance explained by model (omit experiment, block)</w:t>
-      </w:r>
-    </w:p>
-    <w:p>
-      <w:pPr>
-        <w:pStyle w:val="ListParagraph"/>
-        <w:numPr>
-          <w:ilvl w:val="2"/>
-          <w:numId w:val="2"/>
-        </w:numPr>
-      </w:pPr>
-      <w:r>
-        <w:t>Kinship across tomato lines - sampling bias?</w:t>
-      </w:r>
-    </w:p>
-    <w:p>
-      <w:pPr>
-        <w:pStyle w:val="ListParagraph"/>
-        <w:numPr>
-          <w:ilvl w:val="3"/>
-          <w:numId w:val="2"/>
-        </w:numPr>
-      </w:pPr>
-      <w:r>
-        <w:t>Maloof paper</w:t>
-      </w:r>
-    </w:p>
-    <w:p>
-      <w:pPr>
-        <w:pStyle w:val="ListParagraph"/>
-        <w:numPr>
-          <w:ilvl w:val="3"/>
-          <w:numId w:val="2"/>
-        </w:numPr>
-      </w:pPr>
+        <w:t xml:space="preserve"> check how we wrote about making sure the plants were mid-way between flowering and germination to minimize </w:t>
+      </w:r>
+      <w:proofErr w:type="spellStart"/>
       <w:r>
         <w:rPr>
           <w:rFonts w:ascii="Arial" w:hAnsi="Arial" w:cs="Arial"/>
@@ -920,7 +1794,348 @@
           <w:szCs w:val="19"/>
           <w:shd w:val="clear" w:color="auto" w:fill="FFFFFF"/>
         </w:rPr>
-        <w:t>cite the Maloof/Zamir paper to say that these tomato genotypes are well distributed in the distribution from wild to domestication and do not cluster meaning they are as randomized a sample as possible.</w:t>
+        <w:t>phenological</w:t>
+      </w:r>
+      <w:proofErr w:type="spellEnd"/>
+      <w:r>
+        <w:rPr>
+          <w:rFonts w:ascii="Arial" w:hAnsi="Arial" w:cs="Arial"/>
+          <w:color w:val="222222"/>
+          <w:sz w:val="19"/>
+          <w:szCs w:val="19"/>
+          <w:shd w:val="clear" w:color="auto" w:fill="FFFFFF"/>
+        </w:rPr>
+        <w:t xml:space="preserve"> differences and see if we need to strengthen the comment about how the leaflet and leaf position did not matter in the model. We should also write in the phenology is an ecological form of resistance known as evasion and that we consider this as valid to study as classical resistance mechanisms.</w:t>
+      </w:r>
+    </w:p>
+    <w:p>
+      <w:pPr>
+        <w:pStyle w:val="ListParagraph"/>
+        <w:numPr>
+          <w:ilvl w:val="2"/>
+          <w:numId w:val="2"/>
+        </w:numPr>
+      </w:pPr>
+      <w:r>
+        <w:t>Selection of leaflets</w:t>
+      </w:r>
+    </w:p>
+    <w:p>
+      <w:pPr>
+        <w:pStyle w:val="ListParagraph"/>
+        <w:numPr>
+          <w:ilvl w:val="3"/>
+          <w:numId w:val="2"/>
+        </w:numPr>
+      </w:pPr>
+      <w:r>
+        <w:t>2</w:t>
+      </w:r>
+      <w:r>
+        <w:rPr>
+          <w:vertAlign w:val="superscript"/>
+        </w:rPr>
+        <w:t>nd</w:t>
+      </w:r>
+      <w:r>
+        <w:t xml:space="preserve"> true leaf and younger</w:t>
+      </w:r>
+    </w:p>
+    <w:p>
+      <w:pPr>
+        <w:pStyle w:val="ListParagraph"/>
+        <w:numPr>
+          <w:ilvl w:val="2"/>
+          <w:numId w:val="2"/>
+        </w:numPr>
+      </w:pPr>
+      <w:r>
+        <w:t>Inoculation droplet position</w:t>
+      </w:r>
+    </w:p>
+    <w:p>
+      <w:pPr>
+        <w:pStyle w:val="ListParagraph"/>
+        <w:numPr>
+          <w:ilvl w:val="3"/>
+          <w:numId w:val="2"/>
+        </w:numPr>
+      </w:pPr>
+      <w:r>
+        <w:t>Quantify lesion area AND lesion shape. 2 separate measures, interested in both (incl. how much does the lesion track the vasculature). Simply focusing on lesion area here.</w:t>
+      </w:r>
+    </w:p>
+    <w:p>
+      <w:pPr>
+        <w:pStyle w:val="ListParagraph"/>
+        <w:numPr>
+          <w:ilvl w:val="2"/>
+          <w:numId w:val="2"/>
+        </w:numPr>
+      </w:pPr>
+      <w:r>
+        <w:t>Inoculation solution</w:t>
+      </w:r>
+    </w:p>
+    <w:p>
+      <w:pPr>
+        <w:pStyle w:val="ListParagraph"/>
+        <w:numPr>
+          <w:ilvl w:val="3"/>
+          <w:numId w:val="2"/>
+        </w:numPr>
+      </w:pPr>
+      <w:r>
+        <w:t>Spore concentration</w:t>
+      </w:r>
+    </w:p>
+    <w:p>
+      <w:pPr>
+        <w:pStyle w:val="ListParagraph"/>
+        <w:numPr>
+          <w:ilvl w:val="3"/>
+          <w:numId w:val="2"/>
+        </w:numPr>
+      </w:pPr>
+      <w:r>
+        <w:t>Spore germination -- timing</w:t>
+      </w:r>
+    </w:p>
+    <w:p>
+      <w:pPr>
+        <w:pStyle w:val="ListParagraph"/>
+        <w:numPr>
+          <w:ilvl w:val="2"/>
+          <w:numId w:val="2"/>
+        </w:numPr>
+      </w:pPr>
+      <w:r>
+        <w:t>Replication</w:t>
+      </w:r>
+    </w:p>
+    <w:p>
+      <w:pPr>
+        <w:pStyle w:val="ListParagraph"/>
+        <w:numPr>
+          <w:ilvl w:val="3"/>
+          <w:numId w:val="2"/>
+        </w:numPr>
+      </w:pPr>
+      <w:r>
+        <w:t xml:space="preserve">THREE replicates at TWO </w:t>
+      </w:r>
+      <w:proofErr w:type="spellStart"/>
+      <w:r>
+        <w:t>timepoints</w:t>
+      </w:r>
+      <w:proofErr w:type="spellEnd"/>
+      <w:r>
+        <w:t xml:space="preserve"> per interaction</w:t>
+      </w:r>
+    </w:p>
+    <w:p>
+      <w:pPr>
+        <w:pStyle w:val="ListParagraph"/>
+        <w:numPr>
+          <w:ilvl w:val="3"/>
+          <w:numId w:val="2"/>
+        </w:numPr>
+      </w:pPr>
+      <w:r>
+        <w:t>How to justify this as sufficient?</w:t>
+      </w:r>
+    </w:p>
+    <w:p>
+      <w:pPr>
+        <w:pStyle w:val="ListParagraph"/>
+        <w:numPr>
+          <w:ilvl w:val="3"/>
+          <w:numId w:val="2"/>
+        </w:numPr>
+      </w:pPr>
+      <w:r>
+        <w:t>Test removing 1 replicate -- change conclusions?</w:t>
+      </w:r>
+    </w:p>
+    <w:p>
+      <w:pPr>
+        <w:pStyle w:val="ListParagraph"/>
+        <w:numPr>
+          <w:ilvl w:val="2"/>
+          <w:numId w:val="2"/>
+        </w:numPr>
+      </w:pPr>
+      <w:r>
+        <w:t>GWA mapping on gapless B05.10 genome</w:t>
+      </w:r>
+    </w:p>
+    <w:p>
+      <w:pPr>
+        <w:pStyle w:val="ListParagraph"/>
+        <w:numPr>
+          <w:ilvl w:val="3"/>
+          <w:numId w:val="2"/>
+        </w:numPr>
+      </w:pPr>
+      <w:proofErr w:type="spellStart"/>
+      <w:proofErr w:type="gramStart"/>
+      <w:r>
+        <w:t>bigRR</w:t>
+      </w:r>
+      <w:proofErr w:type="spellEnd"/>
+      <w:proofErr w:type="gramEnd"/>
+      <w:r>
+        <w:t>?</w:t>
+      </w:r>
+    </w:p>
+    <w:p>
+      <w:pPr>
+        <w:pStyle w:val="ListParagraph"/>
+        <w:numPr>
+          <w:ilvl w:val="3"/>
+          <w:numId w:val="2"/>
+        </w:numPr>
+      </w:pPr>
+      <w:r>
+        <w:t>Done in GEMMA</w:t>
+      </w:r>
+    </w:p>
+    <w:p>
+      <w:pPr>
+        <w:pStyle w:val="ListParagraph"/>
+        <w:numPr>
+          <w:ilvl w:val="2"/>
+          <w:numId w:val="2"/>
+        </w:numPr>
+      </w:pPr>
+      <w:r>
+        <w:t>Annotation windows</w:t>
+      </w:r>
+    </w:p>
+    <w:p>
+      <w:pPr>
+        <w:pStyle w:val="ListParagraph"/>
+        <w:numPr>
+          <w:ilvl w:val="3"/>
+          <w:numId w:val="2"/>
+        </w:numPr>
+      </w:pPr>
+      <w:r>
+        <w:t>Smaller windows</w:t>
+      </w:r>
+    </w:p>
+    <w:p>
+      <w:pPr>
+        <w:pStyle w:val="ListParagraph"/>
+        <w:numPr>
+          <w:ilvl w:val="3"/>
+          <w:numId w:val="2"/>
+        </w:numPr>
+      </w:pPr>
+      <w:r>
+        <w:t>Test for assigning &gt;1 gene to SNP?</w:t>
+      </w:r>
+    </w:p>
+    <w:p>
+      <w:pPr>
+        <w:pStyle w:val="ListParagraph"/>
+        <w:numPr>
+          <w:ilvl w:val="1"/>
+          <w:numId w:val="2"/>
+        </w:numPr>
+      </w:pPr>
+      <w:r>
+        <w:t>Broad comments: reviewer 2</w:t>
+      </w:r>
+    </w:p>
+    <w:p>
+      <w:pPr>
+        <w:pStyle w:val="ListParagraph"/>
+        <w:numPr>
+          <w:ilvl w:val="2"/>
+          <w:numId w:val="2"/>
+        </w:numPr>
+      </w:pPr>
+      <w:r>
+        <w:t>Only include GENETIC factors in % variance explained by model (omit experiment, block)</w:t>
+      </w:r>
+    </w:p>
+    <w:p>
+      <w:pPr>
+        <w:pStyle w:val="ListParagraph"/>
+        <w:numPr>
+          <w:ilvl w:val="2"/>
+          <w:numId w:val="2"/>
+        </w:numPr>
+      </w:pPr>
+      <w:r>
+        <w:t>Kinship across tomato lines - sampling bias?</w:t>
+      </w:r>
+    </w:p>
+    <w:p>
+      <w:pPr>
+        <w:pStyle w:val="ListParagraph"/>
+        <w:numPr>
+          <w:ilvl w:val="3"/>
+          <w:numId w:val="2"/>
+        </w:numPr>
+      </w:pPr>
+      <w:r>
+        <w:t>Maloof paper</w:t>
+      </w:r>
+    </w:p>
+    <w:p>
+      <w:pPr>
+        <w:pStyle w:val="ListParagraph"/>
+        <w:numPr>
+          <w:ilvl w:val="3"/>
+          <w:numId w:val="2"/>
+        </w:numPr>
+      </w:pPr>
+      <w:proofErr w:type="gramStart"/>
+      <w:r>
+        <w:rPr>
+          <w:rFonts w:ascii="Arial" w:hAnsi="Arial" w:cs="Arial"/>
+          <w:color w:val="222222"/>
+          <w:sz w:val="19"/>
+          <w:szCs w:val="19"/>
+          <w:shd w:val="clear" w:color="auto" w:fill="FFFFFF"/>
+        </w:rPr>
+        <w:lastRenderedPageBreak/>
+        <w:t>cite</w:t>
+      </w:r>
+      <w:proofErr w:type="gramEnd"/>
+      <w:r>
+        <w:rPr>
+          <w:rFonts w:ascii="Arial" w:hAnsi="Arial" w:cs="Arial"/>
+          <w:color w:val="222222"/>
+          <w:sz w:val="19"/>
+          <w:szCs w:val="19"/>
+          <w:shd w:val="clear" w:color="auto" w:fill="FFFFFF"/>
+        </w:rPr>
+        <w:t xml:space="preserve"> the Maloof/</w:t>
+      </w:r>
+      <w:proofErr w:type="spellStart"/>
+      <w:r>
+        <w:rPr>
+          <w:rFonts w:ascii="Arial" w:hAnsi="Arial" w:cs="Arial"/>
+          <w:color w:val="222222"/>
+          <w:sz w:val="19"/>
+          <w:szCs w:val="19"/>
+          <w:shd w:val="clear" w:color="auto" w:fill="FFFFFF"/>
+        </w:rPr>
+        <w:t>Zamir</w:t>
+      </w:r>
+      <w:proofErr w:type="spellEnd"/>
+      <w:r>
+        <w:rPr>
+          <w:rFonts w:ascii="Arial" w:hAnsi="Arial" w:cs="Arial"/>
+          <w:color w:val="222222"/>
+          <w:sz w:val="19"/>
+          <w:szCs w:val="19"/>
+          <w:shd w:val="clear" w:color="auto" w:fill="FFFFFF"/>
+        </w:rPr>
+        <w:t xml:space="preserve"> paper to say that these tomato genotypes are well distributed in the distribution from wild to domestication and do not cluster meaning they are as randomized a sample as possible.</w:t>
       </w:r>
     </w:p>
     <w:p>
@@ -1116,7 +2331,15 @@
         </w:numPr>
       </w:pPr>
       <w:r>
-        <w:t>Why genetic effect domest =/= wild</w:t>
+        <w:t xml:space="preserve">Why genetic effect </w:t>
+      </w:r>
+      <w:proofErr w:type="spellStart"/>
+      <w:r>
+        <w:t>domest</w:t>
+      </w:r>
+      <w:proofErr w:type="spellEnd"/>
+      <w:r>
+        <w:t xml:space="preserve"> =/= wild</w:t>
       </w:r>
     </w:p>
     <w:p>
@@ -1164,7 +2387,6 @@
         </w:numPr>
       </w:pPr>
       <w:r>
-        <w:lastRenderedPageBreak/>
         <w:t>Reviewer 3 comments</w:t>
       </w:r>
     </w:p>
@@ -1398,52 +2620,21 @@
           <w:numId w:val="2"/>
         </w:numPr>
       </w:pPr>
+      <w:proofErr w:type="gramStart"/>
       <w:r>
         <w:rPr>
           <w:color w:val="1F497D"/>
           <w:shd w:val="clear" w:color="auto" w:fill="FFFFFF"/>
         </w:rPr>
-        <w:t>put into the text that we inoculated close to the central vasculature and measured both lesion size and lesion shape. While both traits showed genetic variation due to the plant and the pathogen that we are going to focus on lesion size in this manuscript. This approach tells the reader that both are informative but we don’t have time to talk about both.</w:t>
-      </w:r>
-    </w:p>
-    <w:p>
-      <w:pPr>
-        <w:pStyle w:val="ListParagraph"/>
-        <w:numPr>
-          <w:ilvl w:val="3"/>
-          <w:numId w:val="2"/>
-        </w:numPr>
-      </w:pPr>
+        <w:t>put</w:t>
+      </w:r>
+      <w:proofErr w:type="gramEnd"/>
       <w:r>
         <w:rPr>
           <w:color w:val="1F497D"/>
           <w:shd w:val="clear" w:color="auto" w:fill="FFFFFF"/>
         </w:rPr>
-        <w:t>We should however comment tighter in the figure legend of Figure 1 about the statistical test used to make these calls.</w:t>
-      </w:r>
-    </w:p>
-    <w:p>
-      <w:pPr>
-        <w:pStyle w:val="ListParagraph"/>
-        <w:numPr>
-          <w:ilvl w:val="2"/>
-          <w:numId w:val="2"/>
-        </w:numPr>
-      </w:pPr>
-      <w:r>
-        <w:t>Cartoon to explain experimental design</w:t>
-      </w:r>
-    </w:p>
-    <w:p>
-      <w:pPr>
-        <w:pStyle w:val="ListParagraph"/>
-        <w:numPr>
-          <w:ilvl w:val="2"/>
-          <w:numId w:val="2"/>
-        </w:numPr>
-      </w:pPr>
-      <w:r>
-        <w:t>Figure 3 highlight different patterns with colors -- according to statistical threshold</w:t>
+        <w:t xml:space="preserve"> into the text that we inoculated close to the central vasculature and measured both lesion size and lesion shape. While both traits showed genetic variation due to the plant and the pathogen that we are going to focus on lesion size in this manuscript. This approach tells the reader that both are informative but we don’t have time to talk about both.</w:t>
       </w:r>
     </w:p>
     <w:p>
@@ -1459,6 +2650,47 @@
           <w:color w:val="1F497D"/>
           <w:shd w:val="clear" w:color="auto" w:fill="FFFFFF"/>
         </w:rPr>
+        <w:lastRenderedPageBreak/>
+        <w:t>We should however comment tighter in the figure legend of Figure 1 about the statistical test used to make these calls.</w:t>
+      </w:r>
+    </w:p>
+    <w:p>
+      <w:pPr>
+        <w:pStyle w:val="ListParagraph"/>
+        <w:numPr>
+          <w:ilvl w:val="2"/>
+          <w:numId w:val="2"/>
+        </w:numPr>
+      </w:pPr>
+      <w:r>
+        <w:t>Cartoon to explain experimental design</w:t>
+      </w:r>
+    </w:p>
+    <w:p>
+      <w:pPr>
+        <w:pStyle w:val="ListParagraph"/>
+        <w:numPr>
+          <w:ilvl w:val="2"/>
+          <w:numId w:val="2"/>
+        </w:numPr>
+      </w:pPr>
+      <w:r>
+        <w:t>Figure 3 highlight different patterns with colors -- according to statistical threshold</w:t>
+      </w:r>
+    </w:p>
+    <w:p>
+      <w:pPr>
+        <w:pStyle w:val="ListParagraph"/>
+        <w:numPr>
+          <w:ilvl w:val="3"/>
+          <w:numId w:val="2"/>
+        </w:numPr>
+      </w:pPr>
+      <w:r>
+        <w:rPr>
+          <w:color w:val="1F497D"/>
+          <w:shd w:val="clear" w:color="auto" w:fill="FFFFFF"/>
+        </w:rPr>
         <w:t>Figure 3 could be colored using a rank plot like Vivian did where she colored the isolates based on their lesion in Wild and kept that color across to domestication. It helps visualize the interaction a bit better.</w:t>
       </w:r>
     </w:p>
@@ -1471,8 +2703,428 @@
         </w:numPr>
       </w:pPr>
       <w:r>
+        <w:t>Add in GEMMA methods</w:t>
+      </w:r>
+    </w:p>
+    <w:p>
+      <w:pPr>
+        <w:pStyle w:val="ListParagraph"/>
+        <w:numPr>
+          <w:ilvl w:val="2"/>
+          <w:numId w:val="2"/>
+        </w:numPr>
+        <w:rPr>
+          <w:rFonts w:ascii="HbxwmcAdvTT86d47313" w:hAnsi="HbxwmcAdvTT86d47313" w:cs="HbxwmcAdvTT86d47313"/>
+          <w:sz w:val="20"/>
+          <w:szCs w:val="20"/>
+        </w:rPr>
+      </w:pPr>
+      <w:r>
+        <w:t>“</w:t>
+      </w:r>
+      <w:r>
+        <w:rPr>
+          <w:rFonts w:ascii="HbxwmcAdvTT86d47313" w:hAnsi="HbxwmcAdvTT86d47313" w:cs="HbxwmcAdvTT86d47313"/>
+          <w:sz w:val="20"/>
+          <w:szCs w:val="20"/>
+        </w:rPr>
+        <w:t>The GWA was performed using the options to create</w:t>
+      </w:r>
+      <w:r>
+        <w:rPr>
+          <w:rFonts w:ascii="HbxwmcAdvTT86d47313" w:hAnsi="HbxwmcAdvTT86d47313" w:cs="HbxwmcAdvTT86d47313"/>
+          <w:sz w:val="20"/>
+          <w:szCs w:val="20"/>
+        </w:rPr>
+        <w:t xml:space="preserve"> </w:t>
+      </w:r>
+      <w:r>
+        <w:rPr>
+          <w:rFonts w:ascii="HbxwmcAdvTT86d47313" w:hAnsi="HbxwmcAdvTT86d47313" w:cs="HbxwmcAdvTT86d47313"/>
+          <w:sz w:val="20"/>
+          <w:szCs w:val="20"/>
+        </w:rPr>
+        <w:t>a centered relatedness matrix (</w:t>
+      </w:r>
+      <w:r>
+        <w:rPr>
+          <w:rFonts w:ascii="MmxvsnAdvTT86d47313+22" w:eastAsia="MmxvsnAdvTT86d47313+22" w:hAnsi="HbxwmcAdvTT86d47313" w:cs="MmxvsnAdvTT86d47313+22" w:hint="eastAsia"/>
+          <w:sz w:val="20"/>
+          <w:szCs w:val="20"/>
+        </w:rPr>
+        <w:t>−</w:t>
+      </w:r>
+      <w:proofErr w:type="spellStart"/>
+      <w:r>
+        <w:rPr>
+          <w:rFonts w:ascii="HbxwmcAdvTT86d47313" w:hAnsi="HbxwmcAdvTT86d47313" w:cs="HbxwmcAdvTT86d47313"/>
+          <w:sz w:val="20"/>
+          <w:szCs w:val="20"/>
+        </w:rPr>
+        <w:t>gk</w:t>
+      </w:r>
+      <w:proofErr w:type="spellEnd"/>
+      <w:r>
+        <w:rPr>
+          <w:rFonts w:ascii="HbxwmcAdvTT86d47313" w:hAnsi="HbxwmcAdvTT86d47313" w:cs="HbxwmcAdvTT86d47313"/>
+          <w:sz w:val="20"/>
+          <w:szCs w:val="20"/>
+        </w:rPr>
+        <w:t xml:space="preserve"> </w:t>
+      </w:r>
+      <w:r>
+        <w:rPr>
+          <w:rFonts w:ascii="HbxwmcAdvTT86d47313" w:hAnsi="HbxwmcAdvTT86d47313" w:cs="HbxwmcAdvTT86d47313"/>
+          <w:sz w:val="20"/>
+          <w:szCs w:val="20"/>
+        </w:rPr>
+        <w:t xml:space="preserve">2) </w:t>
+      </w:r>
+      <w:r>
+        <w:rPr>
+          <w:rFonts w:ascii="HbxwmcAdvTT86d47313" w:hAnsi="HbxwmcAdvTT86d47313" w:cs="HbxwmcAdvTT86d47313"/>
+          <w:sz w:val="20"/>
+          <w:szCs w:val="20"/>
+        </w:rPr>
+        <w:t>and perform</w:t>
+      </w:r>
+      <w:r>
+        <w:rPr>
+          <w:rFonts w:ascii="HbxwmcAdvTT86d47313" w:hAnsi="HbxwmcAdvTT86d47313" w:cs="HbxwmcAdvTT86d47313"/>
+          <w:sz w:val="20"/>
+          <w:szCs w:val="20"/>
+        </w:rPr>
+        <w:t xml:space="preserve"> </w:t>
+      </w:r>
+      <w:r>
+        <w:rPr>
+          <w:rFonts w:ascii="HbxwmcAdvTT86d47313" w:hAnsi="HbxwmcAdvTT86d47313" w:cs="HbxwmcAdvTT86d47313"/>
+          <w:sz w:val="20"/>
+          <w:szCs w:val="20"/>
+        </w:rPr>
+        <w:t>all three possible frequentist tests: Wald, likelihood ratio</w:t>
+      </w:r>
+      <w:r>
+        <w:rPr>
+          <w:rFonts w:ascii="HbxwmcAdvTT86d47313" w:hAnsi="HbxwmcAdvTT86d47313" w:cs="HbxwmcAdvTT86d47313"/>
+          <w:sz w:val="20"/>
+          <w:szCs w:val="20"/>
+        </w:rPr>
+        <w:t xml:space="preserve"> </w:t>
+      </w:r>
+      <w:r>
+        <w:rPr>
+          <w:rFonts w:ascii="HbxwmcAdvTT86d47313" w:hAnsi="HbxwmcAdvTT86d47313" w:cs="HbxwmcAdvTT86d47313"/>
+          <w:sz w:val="20"/>
+          <w:szCs w:val="20"/>
+        </w:rPr>
+        <w:t>and score (</w:t>
+      </w:r>
+      <w:r>
+        <w:rPr>
+          <w:rFonts w:ascii="MmxvsnAdvTT86d47313+22" w:eastAsia="MmxvsnAdvTT86d47313+22" w:hAnsi="HbxwmcAdvTT86d47313" w:cs="MmxvsnAdvTT86d47313+22" w:hint="eastAsia"/>
+          <w:sz w:val="20"/>
+          <w:szCs w:val="20"/>
+        </w:rPr>
+        <w:t>−</w:t>
+      </w:r>
+      <w:r>
+        <w:rPr>
+          <w:rFonts w:ascii="HbxwmcAdvTT86d47313" w:hAnsi="HbxwmcAdvTT86d47313" w:cs="HbxwmcAdvTT86d47313"/>
+          <w:sz w:val="20"/>
+          <w:szCs w:val="20"/>
+        </w:rPr>
+        <w:t>fa 4).</w:t>
+      </w:r>
+      <w:r>
+        <w:t xml:space="preserve"> </w:t>
+      </w:r>
+      <w:r>
+        <w:rPr>
+          <w:rFonts w:ascii="HbxwmcAdvTT86d47313" w:hAnsi="HbxwmcAdvTT86d47313" w:cs="HbxwmcAdvTT86d47313"/>
+          <w:sz w:val="20"/>
+          <w:szCs w:val="20"/>
+        </w:rPr>
+        <w:t>The relatedness matrix was incorporated to control</w:t>
+      </w:r>
+      <w:r>
+        <w:rPr>
+          <w:rFonts w:ascii="HbxwmcAdvTT86d47313" w:hAnsi="HbxwmcAdvTT86d47313" w:cs="HbxwmcAdvTT86d47313"/>
+          <w:sz w:val="20"/>
+          <w:szCs w:val="20"/>
+        </w:rPr>
+        <w:t xml:space="preserve"> </w:t>
+      </w:r>
+      <w:r>
+        <w:rPr>
+          <w:rFonts w:ascii="HbxwmcAdvTT86d47313" w:hAnsi="HbxwmcAdvTT86d47313" w:cs="HbxwmcAdvTT86d47313"/>
+          <w:sz w:val="20"/>
+          <w:szCs w:val="20"/>
+        </w:rPr>
+        <w:t>for family structure among the discovery cohort and</w:t>
+      </w:r>
+      <w:r>
+        <w:rPr>
+          <w:rFonts w:ascii="HbxwmcAdvTT86d47313" w:hAnsi="HbxwmcAdvTT86d47313" w:cs="HbxwmcAdvTT86d47313"/>
+          <w:sz w:val="20"/>
+          <w:szCs w:val="20"/>
+        </w:rPr>
+        <w:t xml:space="preserve"> </w:t>
+      </w:r>
+      <w:r>
+        <w:rPr>
+          <w:rFonts w:ascii="HbxwmcAdvTT86d47313" w:hAnsi="HbxwmcAdvTT86d47313" w:cs="HbxwmcAdvTT86d47313"/>
+          <w:sz w:val="20"/>
+          <w:szCs w:val="20"/>
+        </w:rPr>
+        <w:t xml:space="preserve">was constructed using a linkage-disequilibrium (LD)-pruned set of markers from the imputed </w:t>
+      </w:r>
+      <w:proofErr w:type="spellStart"/>
+      <w:r>
+        <w:rPr>
+          <w:rFonts w:ascii="HbxwmcAdvTT86d47313" w:hAnsi="HbxwmcAdvTT86d47313" w:cs="HbxwmcAdvTT86d47313"/>
+          <w:sz w:val="20"/>
+          <w:szCs w:val="20"/>
+        </w:rPr>
+        <w:t>genomewide</w:t>
+      </w:r>
+      <w:proofErr w:type="spellEnd"/>
+      <w:r>
+        <w:rPr>
+          <w:rFonts w:ascii="HbxwmcAdvTT86d47313" w:hAnsi="HbxwmcAdvTT86d47313" w:cs="HbxwmcAdvTT86d47313"/>
+          <w:sz w:val="20"/>
+          <w:szCs w:val="20"/>
+        </w:rPr>
+        <w:t xml:space="preserve"> </w:t>
+      </w:r>
+      <w:r>
+        <w:rPr>
+          <w:rFonts w:ascii="HbxwmcAdvTT86d47313" w:hAnsi="HbxwmcAdvTT86d47313" w:cs="HbxwmcAdvTT86d47313"/>
+          <w:sz w:val="20"/>
+          <w:szCs w:val="20"/>
+        </w:rPr>
+        <w:t>SNP data (100 SNP windows, sliding by 25</w:t>
+      </w:r>
+      <w:r>
+        <w:rPr>
+          <w:rFonts w:ascii="HbxwmcAdvTT86d47313" w:hAnsi="HbxwmcAdvTT86d47313" w:cs="HbxwmcAdvTT86d47313"/>
+          <w:sz w:val="20"/>
+          <w:szCs w:val="20"/>
+        </w:rPr>
+        <w:t xml:space="preserve"> </w:t>
+      </w:r>
+      <w:r>
+        <w:rPr>
+          <w:rFonts w:ascii="HbxwmcAdvTT86d47313" w:hAnsi="HbxwmcAdvTT86d47313" w:cs="HbxwmcAdvTT86d47313"/>
+          <w:sz w:val="20"/>
+          <w:szCs w:val="20"/>
+        </w:rPr>
+        <w:t>SNPs along the genome, pruned at r2 &gt; 0.2; PLINK</w:t>
+      </w:r>
+      <w:r>
+        <w:rPr>
+          <w:rFonts w:ascii="HbxwmcAdvTT86d47313" w:hAnsi="HbxwmcAdvTT86d47313" w:cs="HbxwmcAdvTT86d47313"/>
+          <w:sz w:val="20"/>
+          <w:szCs w:val="20"/>
+        </w:rPr>
+        <w:t xml:space="preserve"> </w:t>
+      </w:r>
+      <w:r>
+        <w:rPr>
+          <w:rFonts w:ascii="HbxwmcAdvTT86d47313" w:hAnsi="HbxwmcAdvTT86d47313" w:cs="HbxwmcAdvTT86d47313"/>
+          <w:sz w:val="20"/>
+          <w:szCs w:val="20"/>
+        </w:rPr>
+        <w:t>command –</w:t>
+      </w:r>
+      <w:proofErr w:type="spellStart"/>
+      <w:r>
+        <w:rPr>
+          <w:rFonts w:ascii="HbxwmcAdvTT86d47313" w:hAnsi="HbxwmcAdvTT86d47313" w:cs="HbxwmcAdvTT86d47313"/>
+          <w:sz w:val="20"/>
+          <w:szCs w:val="20"/>
+        </w:rPr>
+        <w:t>indep</w:t>
+      </w:r>
+      <w:proofErr w:type="spellEnd"/>
+      <w:r>
+        <w:rPr>
+          <w:rFonts w:ascii="HbxwmcAdvTT86d47313" w:hAnsi="HbxwmcAdvTT86d47313" w:cs="HbxwmcAdvTT86d47313"/>
+          <w:sz w:val="20"/>
+          <w:szCs w:val="20"/>
+        </w:rPr>
+        <w:t>-pairwise 100 25 0.2) [45]. SNPs were</w:t>
+      </w:r>
+      <w:r>
+        <w:rPr>
+          <w:rFonts w:ascii="HbxwmcAdvTT86d47313" w:hAnsi="HbxwmcAdvTT86d47313" w:cs="HbxwmcAdvTT86d47313"/>
+          <w:sz w:val="20"/>
+          <w:szCs w:val="20"/>
+        </w:rPr>
+        <w:t xml:space="preserve"> </w:t>
+      </w:r>
+      <w:r>
+        <w:rPr>
+          <w:rFonts w:ascii="HbxwmcAdvTT86d47313" w:hAnsi="HbxwmcAdvTT86d47313" w:cs="HbxwmcAdvTT86d47313"/>
+          <w:sz w:val="20"/>
+          <w:szCs w:val="20"/>
+        </w:rPr>
+        <w:t>pruned prior to GWA using the default GEMMA parameters</w:t>
+      </w:r>
+      <w:r>
+        <w:rPr>
+          <w:rFonts w:ascii="HbxwmcAdvTT86d47313" w:hAnsi="HbxwmcAdvTT86d47313" w:cs="HbxwmcAdvTT86d47313"/>
+          <w:sz w:val="20"/>
+          <w:szCs w:val="20"/>
+        </w:rPr>
+        <w:t xml:space="preserve"> </w:t>
+      </w:r>
+      <w:r>
+        <w:rPr>
+          <w:rFonts w:ascii="HbxwmcAdvTT86d47313" w:hAnsi="HbxwmcAdvTT86d47313" w:cs="HbxwmcAdvTT86d47313"/>
+          <w:sz w:val="20"/>
+          <w:szCs w:val="20"/>
+        </w:rPr>
+        <w:t xml:space="preserve">of MAF &lt; 1 % and </w:t>
+      </w:r>
+      <w:proofErr w:type="spellStart"/>
+      <w:r>
+        <w:rPr>
+          <w:rFonts w:ascii="HbxwmcAdvTT86d47313" w:hAnsi="HbxwmcAdvTT86d47313" w:cs="HbxwmcAdvTT86d47313"/>
+          <w:sz w:val="20"/>
+          <w:szCs w:val="20"/>
+        </w:rPr>
+        <w:t>missingness</w:t>
+      </w:r>
+      <w:proofErr w:type="spellEnd"/>
+      <w:r>
+        <w:rPr>
+          <w:rFonts w:ascii="HbxwmcAdvTT86d47313" w:hAnsi="HbxwmcAdvTT86d47313" w:cs="HbxwmcAdvTT86d47313"/>
+          <w:sz w:val="20"/>
+          <w:szCs w:val="20"/>
+        </w:rPr>
+        <w:t xml:space="preserve"> &lt; 95 %. The </w:t>
+      </w:r>
+      <w:proofErr w:type="spellStart"/>
+      <w:r>
+        <w:rPr>
+          <w:rFonts w:ascii="HbxwmcAdvTT86d47313" w:hAnsi="HbxwmcAdvTT86d47313" w:cs="HbxwmcAdvTT86d47313"/>
+          <w:sz w:val="20"/>
+          <w:szCs w:val="20"/>
+        </w:rPr>
+        <w:t>genomewide</w:t>
+      </w:r>
+      <w:proofErr w:type="spellEnd"/>
+      <w:r>
+        <w:rPr>
+          <w:rFonts w:ascii="HbxwmcAdvTT86d47313" w:hAnsi="HbxwmcAdvTT86d47313" w:cs="HbxwmcAdvTT86d47313"/>
+          <w:sz w:val="20"/>
+          <w:szCs w:val="20"/>
+        </w:rPr>
+        <w:t xml:space="preserve"> </w:t>
+      </w:r>
+      <w:r>
+        <w:rPr>
+          <w:rFonts w:ascii="HbxwmcAdvTT86d47313" w:hAnsi="HbxwmcAdvTT86d47313" w:cs="HbxwmcAdvTT86d47313"/>
+          <w:sz w:val="20"/>
+          <w:szCs w:val="20"/>
+        </w:rPr>
+        <w:t>significance cutoff using an adjusted Bonferroni</w:t>
+      </w:r>
+      <w:r>
+        <w:rPr>
+          <w:rFonts w:ascii="HbxwmcAdvTT86d47313" w:hAnsi="HbxwmcAdvTT86d47313" w:cs="HbxwmcAdvTT86d47313"/>
+          <w:sz w:val="20"/>
+          <w:szCs w:val="20"/>
+        </w:rPr>
+        <w:t xml:space="preserve"> </w:t>
+      </w:r>
+      <w:r>
+        <w:rPr>
+          <w:rFonts w:ascii="HbxwmcAdvTT86d47313" w:hAnsi="HbxwmcAdvTT86d47313" w:cs="HbxwmcAdvTT86d47313"/>
+          <w:sz w:val="20"/>
+          <w:szCs w:val="20"/>
+        </w:rPr>
+        <w:t>correction based on the effective number of independent</w:t>
+      </w:r>
+      <w:r>
+        <w:rPr>
+          <w:rFonts w:ascii="HbxwmcAdvTT86d47313" w:hAnsi="HbxwmcAdvTT86d47313" w:cs="HbxwmcAdvTT86d47313"/>
+          <w:sz w:val="20"/>
+          <w:szCs w:val="20"/>
+        </w:rPr>
+        <w:t xml:space="preserve"> </w:t>
+      </w:r>
+      <w:r>
+        <w:rPr>
+          <w:rFonts w:ascii="HbxwmcAdvTT86d47313" w:hAnsi="HbxwmcAdvTT86d47313" w:cs="HbxwmcAdvTT86d47313"/>
+          <w:sz w:val="20"/>
+          <w:szCs w:val="20"/>
+        </w:rPr>
+        <w:t>tests in our data was p &lt;1.86 × 10−6 [58]. P-values between</w:t>
+      </w:r>
+      <w:r>
+        <w:rPr>
+          <w:rFonts w:ascii="HbxwmcAdvTT86d47313" w:hAnsi="HbxwmcAdvTT86d47313" w:cs="HbxwmcAdvTT86d47313"/>
+          <w:sz w:val="20"/>
+          <w:szCs w:val="20"/>
+        </w:rPr>
+        <w:t xml:space="preserve"> </w:t>
+      </w:r>
+      <w:r>
+        <w:rPr>
+          <w:rFonts w:ascii="HbxwmcAdvTT86d47313" w:hAnsi="HbxwmcAdvTT86d47313" w:cs="HbxwmcAdvTT86d47313"/>
+          <w:sz w:val="20"/>
+          <w:szCs w:val="20"/>
+        </w:rPr>
+        <w:t>1.68 × 10−4 and 1.68 × 10−6 were considered to indicate</w:t>
+      </w:r>
+      <w:r>
+        <w:rPr>
+          <w:rFonts w:ascii="HbxwmcAdvTT86d47313" w:hAnsi="HbxwmcAdvTT86d47313" w:cs="HbxwmcAdvTT86d47313"/>
+          <w:sz w:val="20"/>
+          <w:szCs w:val="20"/>
+        </w:rPr>
+        <w:t xml:space="preserve"> </w:t>
+      </w:r>
+      <w:r>
+        <w:rPr>
+          <w:rFonts w:ascii="HbxwmcAdvTT86d47313" w:hAnsi="HbxwmcAdvTT86d47313" w:cs="HbxwmcAdvTT86d47313"/>
+          <w:sz w:val="20"/>
+          <w:szCs w:val="20"/>
+        </w:rPr>
+        <w:t>moderate association.</w:t>
+      </w:r>
+      <w:r>
+        <w:rPr>
+          <w:rFonts w:ascii="HbxwmcAdvTT86d47313" w:hAnsi="HbxwmcAdvTT86d47313" w:cs="HbxwmcAdvTT86d47313"/>
+          <w:sz w:val="20"/>
+          <w:szCs w:val="20"/>
+        </w:rPr>
+        <w:t xml:space="preserve"> </w:t>
+      </w:r>
+      <w:r>
+        <w:rPr>
+          <w:rFonts w:ascii="HbxwmcAdvTT86d47313" w:hAnsi="HbxwmcAdvTT86d47313" w:cs="HbxwmcAdvTT86d47313"/>
+          <w:sz w:val="20"/>
+          <w:szCs w:val="20"/>
+        </w:rPr>
+        <w:t>”</w:t>
+      </w:r>
+    </w:p>
+    <w:p>
+      <w:pPr>
+        <w:pStyle w:val="ListParagraph"/>
+        <w:numPr>
+          <w:ilvl w:val="1"/>
+          <w:numId w:val="2"/>
+        </w:numPr>
+      </w:pPr>
+      <w:r>
         <w:t xml:space="preserve">Cover letter </w:t>
       </w:r>
+      <w:bookmarkStart w:id="0" w:name="_GoBack"/>
+      <w:bookmarkEnd w:id="0"/>
     </w:p>
     <w:sectPr>
       <w:pgSz w:w="12240" w:h="15840"/>
@@ -1867,6 +3519,17 @@
       <w:contextualSpacing/>
     </w:pPr>
   </w:style>
+  <w:style w:type="character" w:styleId="Hyperlink">
+    <w:name w:val="Hyperlink"/>
+    <w:basedOn w:val="DefaultParagraphFont"/>
+    <w:uiPriority w:val="99"/>
+    <w:unhideWhenUsed/>
+    <w:rsid w:val="0086380F"/>
+    <w:rPr>
+      <w:color w:val="0000FF" w:themeColor="hyperlink"/>
+      <w:u w:val="single"/>
+    </w:rPr>
+  </w:style>
 </w:styles>
 </file>
 
@@ -2063,6 +3726,17 @@
       <w:ind w:left="720"/>
       <w:contextualSpacing/>
     </w:pPr>
+  </w:style>
+  <w:style w:type="character" w:styleId="Hyperlink">
+    <w:name w:val="Hyperlink"/>
+    <w:basedOn w:val="DefaultParagraphFont"/>
+    <w:uiPriority w:val="99"/>
+    <w:unhideWhenUsed/>
+    <w:rsid w:val="0086380F"/>
+    <w:rPr>
+      <w:color w:val="0000FF" w:themeColor="hyperlink"/>
+      <w:u w:val="single"/>
+    </w:rPr>
   </w:style>
 </w:styles>
 </file>
